--- a/ISEN/Traitement du signal/CIPA4/TP/TP3/TP3cipa.docx
+++ b/ISEN/Traitement du signal/CIPA4/TP/TP3/TP3cipa.docx
@@ -1,6 +1,6 @@
 
 <file path=word/document.xml><?xml version="1.0" encoding="utf-8"?>
-<w:document xmlns:wpc="http://schemas.microsoft.com/office/word/2010/wordprocessingCanvas" xmlns:cx="http://schemas.microsoft.com/office/drawing/2014/chartex" xmlns:cx1="http://schemas.microsoft.com/office/drawing/2015/9/8/chartex" xmlns:cx2="http://schemas.microsoft.com/office/drawing/2015/10/21/chartex" xmlns:cx3="http://schemas.microsoft.com/office/drawing/2016/5/9/chartex" xmlns:cx4="http://schemas.microsoft.com/office/drawing/2016/5/10/chartex" xmlns:cx5="http://schemas.microsoft.com/office/drawing/2016/5/11/chartex" xmlns:cx6="http://schemas.microsoft.com/office/drawing/2016/5/12/chartex" xmlns:cx7="http://schemas.microsoft.com/office/drawing/2016/5/13/chartex" xmlns:cx8="http://schemas.microsoft.com/office/drawing/2016/5/14/chartex" xmlns:mc="http://schemas.openxmlformats.org/markup-compatibility/2006" xmlns:aink="http://schemas.microsoft.com/office/drawing/2016/ink" xmlns:am3d="http://schemas.microsoft.com/office/drawing/2017/model3d" xmlns:o="urn:schemas-microsoft-com:office:office" xmlns:oel="http://schemas.microsoft.com/office/2019/extlst" xmlns:r="http://schemas.openxmlformats.org/officeDocument/2006/relationships" xmlns:m="http://schemas.openxmlformats.org/officeDocument/2006/math" xmlns:v="urn:schemas-microsoft-com:vml" xmlns:wp14="http://schemas.microsoft.com/office/word/2010/wordprocessingDrawing" xmlns:wp="http://schemas.openxmlformats.org/drawingml/2006/wordprocessingDrawing" xmlns:w10="urn:schemas-microsoft-com:office:word" xmlns:w="http://schemas.openxmlformats.org/wordprocessingml/2006/main" xmlns:w14="http://schemas.microsoft.com/office/word/2010/wordml" xmlns:w15="http://schemas.microsoft.com/office/word/2012/wordml" xmlns:w16cex="http://schemas.microsoft.com/office/word/2018/wordml/cex" xmlns:w16cid="http://schemas.microsoft.com/office/word/2016/wordml/cid" xmlns:w16="http://schemas.microsoft.com/office/word/2018/wordml" xmlns:w16du="http://schemas.microsoft.com/office/word/2023/wordml/word16du" xmlns:w16sdtdh="http://schemas.microsoft.com/office/word/2020/wordml/sdtdatahash" xmlns:w16se="http://schemas.microsoft.com/office/word/2015/wordml/symex" xmlns:wpg="http://schemas.microsoft.com/office/word/2010/wordprocessingGroup" xmlns:wpi="http://schemas.microsoft.com/office/word/2010/wordprocessingInk" xmlns:wne="http://schemas.microsoft.com/office/word/2006/wordml" xmlns:wps="http://schemas.microsoft.com/office/word/2010/wordprocessingShape" mc:Ignorable="w14 w15 w16se w16cid w16 w16cex w16sdtdh w16du wp14">
+<w:document xmlns:wpc="http://schemas.microsoft.com/office/word/2010/wordprocessingCanvas" xmlns:cx="http://schemas.microsoft.com/office/drawing/2014/chartex" xmlns:cx1="http://schemas.microsoft.com/office/drawing/2015/9/8/chartex" xmlns:cx2="http://schemas.microsoft.com/office/drawing/2015/10/21/chartex" xmlns:cx3="http://schemas.microsoft.com/office/drawing/2016/5/9/chartex" xmlns:cx4="http://schemas.microsoft.com/office/drawing/2016/5/10/chartex" xmlns:cx5="http://schemas.microsoft.com/office/drawing/2016/5/11/chartex" xmlns:cx6="http://schemas.microsoft.com/office/drawing/2016/5/12/chartex" xmlns:cx7="http://schemas.microsoft.com/office/drawing/2016/5/13/chartex" xmlns:cx8="http://schemas.microsoft.com/office/drawing/2016/5/14/chartex" xmlns:mc="http://schemas.openxmlformats.org/markup-compatibility/2006" xmlns:aink="http://schemas.microsoft.com/office/drawing/2016/ink" xmlns:am3d="http://schemas.microsoft.com/office/drawing/2017/model3d" xmlns:o="urn:schemas-microsoft-com:office:office" xmlns:oel="http://schemas.microsoft.com/office/2019/extlst" xmlns:r="http://schemas.openxmlformats.org/officeDocument/2006/relationships" xmlns:m="http://schemas.openxmlformats.org/officeDocument/2006/math" xmlns:v="urn:schemas-microsoft-com:vml" xmlns:wp14="http://schemas.microsoft.com/office/word/2010/wordprocessingDrawing" xmlns:wp="http://schemas.openxmlformats.org/drawingml/2006/wordprocessingDrawing" xmlns:w10="urn:schemas-microsoft-com:office:word" xmlns:w="http://schemas.openxmlformats.org/wordprocessingml/2006/main" xmlns:w14="http://schemas.microsoft.com/office/word/2010/wordml" xmlns:w15="http://schemas.microsoft.com/office/word/2012/wordml" xmlns:w16cex="http://schemas.microsoft.com/office/word/2018/wordml/cex" xmlns:w16cid="http://schemas.microsoft.com/office/word/2016/wordml/cid" xmlns:w16="http://schemas.microsoft.com/office/word/2018/wordml" xmlns:w16du="http://schemas.microsoft.com/office/word/2023/wordml/word16du" xmlns:w16sdtdh="http://schemas.microsoft.com/office/word/2020/wordml/sdtdatahash" xmlns:w16sdtfl="http://schemas.microsoft.com/office/word/2024/wordml/sdtformatlock" xmlns:w16se="http://schemas.microsoft.com/office/word/2015/wordml/symex" xmlns:wpg="http://schemas.microsoft.com/office/word/2010/wordprocessingGroup" xmlns:wpi="http://schemas.microsoft.com/office/word/2010/wordprocessingInk" xmlns:wne="http://schemas.microsoft.com/office/word/2006/wordml" xmlns:wps="http://schemas.microsoft.com/office/word/2010/wordprocessingShape" mc:Ignorable="w14 w15 w16se w16cid w16 w16cex w16sdtdh w16sdtfl w16du wp14">
   <w:body>
     <w:tbl>
       <w:tblPr>
@@ -94,7 +94,6 @@
               </w:rPr>
               <w:t xml:space="preserve"> n°</w:t>
             </w:r>
-            <w:proofErr w:type="gramStart"/>
             <w:r>
               <w:rPr>
                 <w:b/>
@@ -113,18 +112,7 @@
                 <w:szCs w:val="28"/>
                 <w:lang w:val="en-US"/>
               </w:rPr>
-              <w:t> :</w:t>
-            </w:r>
-            <w:proofErr w:type="gramEnd"/>
-            <w:r>
-              <w:rPr>
-                <w:b/>
-                <w:bCs/>
-                <w:sz w:val="28"/>
-                <w:szCs w:val="28"/>
-                <w:lang w:val="en-US"/>
-              </w:rPr>
-              <w:t xml:space="preserve"> </w:t>
+              <w:t xml:space="preserve"> : </w:t>
             </w:r>
             <w:r>
               <w:rPr>
@@ -328,7 +316,7 @@
                 <w:sz w:val="32"/>
                 <w:szCs w:val="32"/>
               </w:rPr>
-              <w:t>Nom      …</w:t>
+              <w:t xml:space="preserve">Nom      </w:t>
             </w:r>
             <w:r>
               <w:rPr>
@@ -337,63 +325,7 @@
                 <w:sz w:val="32"/>
                 <w:szCs w:val="32"/>
               </w:rPr>
-              <w:t>…</w:t>
-            </w:r>
-            <w:r>
-              <w:rPr>
-                <w:i/>
-                <w:iCs/>
-                <w:sz w:val="32"/>
-                <w:szCs w:val="32"/>
-              </w:rPr>
-              <w:t xml:space="preserve"> </w:t>
-            </w:r>
-            <w:r>
-              <w:rPr>
-                <w:i/>
-                <w:iCs/>
-                <w:sz w:val="32"/>
-                <w:szCs w:val="32"/>
-              </w:rPr>
-              <w:t>…</w:t>
-            </w:r>
-            <w:r>
-              <w:rPr>
-                <w:i/>
-                <w:iCs/>
-                <w:sz w:val="32"/>
-                <w:szCs w:val="32"/>
-              </w:rPr>
-              <w:t>…</w:t>
-            </w:r>
-            <w:proofErr w:type="gramStart"/>
-            <w:r>
-              <w:rPr>
-                <w:i/>
-                <w:iCs/>
-                <w:sz w:val="32"/>
-                <w:szCs w:val="32"/>
-              </w:rPr>
-              <w:t>…</w:t>
-            </w:r>
-            <w:r>
-              <w:rPr>
-                <w:i/>
-                <w:iCs/>
-                <w:sz w:val="32"/>
-                <w:szCs w:val="32"/>
-              </w:rPr>
-              <w:t>….</w:t>
-            </w:r>
-            <w:proofErr w:type="gramEnd"/>
-            <w:r>
-              <w:rPr>
-                <w:i/>
-                <w:iCs/>
-                <w:sz w:val="32"/>
-                <w:szCs w:val="32"/>
-              </w:rPr>
-              <w:t>.</w:t>
+              <w:t>MARQUET</w:t>
             </w:r>
           </w:p>
           <w:p>
@@ -403,8 +335,6 @@
                 <w:iCs/>
               </w:rPr>
             </w:pPr>
-            <w:proofErr w:type="spellStart"/>
-            <w:proofErr w:type="gramStart"/>
             <w:r>
               <w:rPr>
                 <w:i/>
@@ -412,27 +342,7 @@
                 <w:sz w:val="32"/>
                 <w:szCs w:val="32"/>
               </w:rPr>
-              <w:t>Prenom</w:t>
-            </w:r>
-            <w:proofErr w:type="spellEnd"/>
-            <w:r>
-              <w:rPr>
-                <w:i/>
-                <w:iCs/>
-                <w:sz w:val="32"/>
-                <w:szCs w:val="32"/>
-              </w:rPr>
-              <w:t xml:space="preserve">  …</w:t>
-            </w:r>
-            <w:proofErr w:type="gramEnd"/>
-            <w:r>
-              <w:rPr>
-                <w:i/>
-                <w:iCs/>
-                <w:sz w:val="32"/>
-                <w:szCs w:val="32"/>
-              </w:rPr>
-              <w:t>……………</w:t>
+              <w:t xml:space="preserve">Prenom  </w:t>
             </w:r>
             <w:r>
               <w:rPr>
@@ -441,16 +351,7 @@
                 <w:sz w:val="32"/>
                 <w:szCs w:val="32"/>
               </w:rPr>
-              <w:t>…..</w:t>
-            </w:r>
-            <w:r>
-              <w:rPr>
-                <w:i/>
-                <w:iCs/>
-                <w:sz w:val="32"/>
-                <w:szCs w:val="32"/>
-              </w:rPr>
-              <w:t>………..</w:t>
+              <w:t>Félix</w:t>
             </w:r>
           </w:p>
         </w:tc>
@@ -561,52 +462,25 @@
           <w:szCs w:val="18"/>
           <w:lang w:val="en-US"/>
         </w:rPr>
-        <w:t xml:space="preserve">Mainly, it includes emissions from surrounding </w:t>
-      </w:r>
-      <w:proofErr w:type="spellStart"/>
-      <w:r>
-        <w:rPr>
-          <w:szCs w:val="18"/>
-          <w:lang w:val="en-US"/>
-        </w:rPr>
-        <w:t>equipments</w:t>
-      </w:r>
-      <w:proofErr w:type="spellEnd"/>
-      <w:r>
-        <w:rPr>
-          <w:szCs w:val="18"/>
-          <w:lang w:val="en-US"/>
-        </w:rPr>
-        <w:t>, cosmic noise, and noise generated by the receiver itself. The result is a low-power signal with flat infinite (in practice very large) spectrum.</w:t>
-      </w:r>
-    </w:p>
-    <w:p>
-      <w:pPr>
-        <w:rPr>
-          <w:szCs w:val="18"/>
-          <w:lang w:val="en-US"/>
-        </w:rPr>
-      </w:pPr>
-      <w:r>
-        <w:rPr>
-          <w:b/>
-          <w:bCs/>
-          <w:szCs w:val="18"/>
-          <w:lang w:val="en-US"/>
-        </w:rPr>
-        <w:t xml:space="preserve">Jamming </w:t>
-      </w:r>
-      <w:proofErr w:type="gramStart"/>
-      <w:r>
-        <w:rPr>
-          <w:b/>
-          <w:bCs/>
-          <w:szCs w:val="18"/>
-          <w:lang w:val="en-US"/>
-        </w:rPr>
-        <w:t>noise:</w:t>
-      </w:r>
-      <w:proofErr w:type="gramEnd"/>
+        <w:t>Mainly, it includes emissions from surrounding equipments, cosmic noise, and noise generated by the receiver itself. The result is a low-power signal with flat infinite (in practice very large) spectrum.</w:t>
+      </w:r>
+    </w:p>
+    <w:p>
+      <w:pPr>
+        <w:rPr>
+          <w:szCs w:val="18"/>
+          <w:lang w:val="en-US"/>
+        </w:rPr>
+      </w:pPr>
+      <w:r>
+        <w:rPr>
+          <w:b/>
+          <w:bCs/>
+          <w:szCs w:val="18"/>
+          <w:lang w:val="en-US"/>
+        </w:rPr>
+        <w:t>Jamming noise:</w:t>
+      </w:r>
       <w:r>
         <w:rPr>
           <w:szCs w:val="18"/>
@@ -710,17 +584,8 @@
           <w:szCs w:val="18"/>
           <w:lang w:val="en-US"/>
         </w:rPr>
-        <w:t xml:space="preserve">Many types of filters exist, among which Butterworth and Elliptic filters are designed in </w:t>
-      </w:r>
-      <w:proofErr w:type="spellStart"/>
-      <w:r>
-        <w:rPr>
-          <w:szCs w:val="18"/>
-          <w:lang w:val="en-US"/>
-        </w:rPr>
-        <w:t>Matlab</w:t>
-      </w:r>
-      <w:proofErr w:type="spellEnd"/>
+        <w:t>Many types of filters exist, among which Butterworth and Elliptic filters are designed in Matlab</w:t>
+      </w:r>
     </w:p>
     <w:p>
       <w:pPr>
@@ -796,63 +661,22 @@
           <w:szCs w:val="18"/>
           <w:lang w:val="en-US"/>
         </w:rPr>
-        <w:t xml:space="preserve">Frequencies need to be normalized </w:t>
-      </w:r>
-      <w:proofErr w:type="spellStart"/>
-      <w:proofErr w:type="gramStart"/>
-      <w:r>
-        <w:rPr>
-          <w:szCs w:val="18"/>
-          <w:lang w:val="en-US"/>
-        </w:rPr>
-        <w:t>w,r</w:t>
-      </w:r>
-      <w:proofErr w:type="gramEnd"/>
-      <w:r>
-        <w:rPr>
-          <w:szCs w:val="18"/>
-          <w:lang w:val="en-US"/>
-        </w:rPr>
-        <w:t>,t</w:t>
-      </w:r>
-      <w:proofErr w:type="spellEnd"/>
-      <w:r>
-        <w:rPr>
-          <w:szCs w:val="18"/>
-          <w:lang w:val="en-US"/>
-        </w:rPr>
-        <w:t xml:space="preserve"> the sampling rate before being passed to BUTTER </w:t>
-      </w:r>
-    </w:p>
-    <w:p>
-      <w:pPr>
-        <w:rPr>
-          <w:szCs w:val="18"/>
-          <w:lang w:val="en-US"/>
-        </w:rPr>
-      </w:pPr>
-      <w:r>
-        <w:rPr>
-          <w:szCs w:val="18"/>
-          <w:lang w:val="en-US"/>
-        </w:rPr>
-        <w:t>[</w:t>
-      </w:r>
-      <w:proofErr w:type="gramStart"/>
-      <w:r>
-        <w:rPr>
-          <w:szCs w:val="18"/>
-          <w:lang w:val="en-US"/>
-        </w:rPr>
-        <w:t>B,A</w:t>
-      </w:r>
-      <w:proofErr w:type="gramEnd"/>
-      <w:r>
-        <w:rPr>
-          <w:szCs w:val="18"/>
-          <w:lang w:val="en-US"/>
-        </w:rPr>
-        <w:t xml:space="preserve">]=BUTTER(N,0.7)  </w:t>
+        <w:t xml:space="preserve">Frequencies need to be normalized w,r,t the sampling rate before being passed to BUTTER </w:t>
+      </w:r>
+    </w:p>
+    <w:p>
+      <w:pPr>
+        <w:rPr>
+          <w:szCs w:val="18"/>
+          <w:lang w:val="en-US"/>
+        </w:rPr>
+      </w:pPr>
+      <w:r>
+        <w:rPr>
+          <w:szCs w:val="18"/>
+          <w:lang w:val="en-US"/>
+        </w:rPr>
+        <w:t xml:space="preserve">[B,A]=BUTTER(N,0.7)  </w:t>
       </w:r>
       <w:r>
         <w:rPr>
@@ -880,23 +704,7 @@
           <w:szCs w:val="18"/>
           <w:lang w:val="en-US"/>
         </w:rPr>
-        <w:t>[</w:t>
-      </w:r>
-      <w:proofErr w:type="gramStart"/>
-      <w:r>
-        <w:rPr>
-          <w:szCs w:val="18"/>
-          <w:lang w:val="en-US"/>
-        </w:rPr>
-        <w:t>B,A</w:t>
-      </w:r>
-      <w:proofErr w:type="gramEnd"/>
-      <w:r>
-        <w:rPr>
-          <w:szCs w:val="18"/>
-          <w:lang w:val="en-US"/>
-        </w:rPr>
-        <w:t xml:space="preserve">]=BUTTER(N,[0.5  0.8])  </w:t>
+        <w:t xml:space="preserve">[B,A]=BUTTER(N,[0.5  0.8])  </w:t>
       </w:r>
       <w:r>
         <w:rPr>
@@ -924,23 +732,7 @@
           <w:szCs w:val="18"/>
           <w:lang w:val="en-US"/>
         </w:rPr>
-        <w:t>[</w:t>
-      </w:r>
-      <w:proofErr w:type="gramStart"/>
-      <w:r>
-        <w:rPr>
-          <w:szCs w:val="18"/>
-          <w:lang w:val="en-US"/>
-        </w:rPr>
-        <w:t>B,A</w:t>
-      </w:r>
-      <w:proofErr w:type="gramEnd"/>
-      <w:r>
-        <w:rPr>
-          <w:szCs w:val="18"/>
-          <w:lang w:val="en-US"/>
-        </w:rPr>
-        <w:t xml:space="preserve">]=BUTTER(N,0.7,'high')  </w:t>
+        <w:t xml:space="preserve">[B,A]=BUTTER(N,0.7,'high')  </w:t>
       </w:r>
       <w:r>
         <w:rPr>
@@ -968,23 +760,7 @@
           <w:szCs w:val="18"/>
           <w:lang w:val="en-US"/>
         </w:rPr>
-        <w:t>[</w:t>
-      </w:r>
-      <w:proofErr w:type="gramStart"/>
-      <w:r>
-        <w:rPr>
-          <w:szCs w:val="18"/>
-          <w:lang w:val="en-US"/>
-        </w:rPr>
-        <w:t>B,A</w:t>
-      </w:r>
-      <w:proofErr w:type="gramEnd"/>
-      <w:r>
-        <w:rPr>
-          <w:szCs w:val="18"/>
-          <w:lang w:val="en-US"/>
-        </w:rPr>
-        <w:t xml:space="preserve">]=BUTTER(N, [0.5  0.8],'stop')  </w:t>
+        <w:t xml:space="preserve">[B,A]=BUTTER(N, [0.5  0.8],'stop')  </w:t>
       </w:r>
       <w:r>
         <w:rPr>
@@ -1022,46 +798,12 @@
           <w:lang w:val="en-US"/>
         </w:rPr>
       </w:pPr>
-      <w:proofErr w:type="spellStart"/>
-      <w:r>
-        <w:rPr>
-          <w:szCs w:val="18"/>
-          <w:lang w:val="en-US"/>
-        </w:rPr>
-        <w:t>outputSIGNAL</w:t>
-      </w:r>
-      <w:proofErr w:type="spellEnd"/>
-      <w:r>
-        <w:rPr>
-          <w:szCs w:val="18"/>
-          <w:lang w:val="en-US"/>
-        </w:rPr>
-        <w:t xml:space="preserve"> = FILTER(</w:t>
-      </w:r>
-      <w:proofErr w:type="spellStart"/>
-      <w:proofErr w:type="gramStart"/>
-      <w:r>
-        <w:rPr>
-          <w:szCs w:val="18"/>
-          <w:lang w:val="en-US"/>
-        </w:rPr>
-        <w:t>B,A</w:t>
-      </w:r>
-      <w:proofErr w:type="gramEnd"/>
-      <w:r>
-        <w:rPr>
-          <w:szCs w:val="18"/>
-          <w:lang w:val="en-US"/>
-        </w:rPr>
-        <w:t>,inputSIGNAL</w:t>
-      </w:r>
-      <w:proofErr w:type="spellEnd"/>
-      <w:r>
-        <w:rPr>
-          <w:szCs w:val="18"/>
-          <w:lang w:val="en-US"/>
-        </w:rPr>
-        <w:t>)</w:t>
+      <w:r>
+        <w:rPr>
+          <w:szCs w:val="18"/>
+          <w:lang w:val="en-US"/>
+        </w:rPr>
+        <w:t>outputSIGNAL = FILTER(B,A,inputSIGNAL)</w:t>
       </w:r>
     </w:p>
     <w:p>
@@ -1375,34 +1117,24 @@
         </w:rPr>
         <w:t xml:space="preserve"> h(t) </w:t>
       </w:r>
-      <w:proofErr w:type="gramStart"/>
       <w:r>
         <w:rPr>
           <w:rFonts w:cs="Times New Roman"/>
           <w:noProof w:val="0"/>
           <w:szCs w:val="24"/>
         </w:rPr>
-        <w:t>over  [</w:t>
-      </w:r>
-      <w:proofErr w:type="gramEnd"/>
-      <w:r>
+        <w:t xml:space="preserve">over  [-10T,10T], where </w:t>
+      </w:r>
+    </w:p>
+    <w:p>
+      <w:pPr>
+        <w:pStyle w:val="Sous-titre"/>
+        <w:jc w:val="left"/>
         <w:rPr>
           <w:rFonts w:cs="Times New Roman"/>
           <w:noProof w:val="0"/>
           <w:szCs w:val="24"/>
         </w:rPr>
-        <w:t xml:space="preserve">-10T,10T], where </w:t>
-      </w:r>
-    </w:p>
-    <w:p>
-      <w:pPr>
-        <w:pStyle w:val="Sous-titre"/>
-        <w:jc w:val="left"/>
-        <w:rPr>
-          <w:rFonts w:cs="Times New Roman"/>
-          <w:noProof w:val="0"/>
-          <w:szCs w:val="24"/>
-        </w:rPr>
       </w:pPr>
       <w:r>
         <w:rPr>
@@ -1419,6 +1151,30 @@
           <w:lang w:val="en"/>
         </w:rPr>
         <w:instrText xml:space="preserve"> INCLUDEPICTURE "http://upload.wikimedia.org/math/5/6/e/56e2aa0b272e5ef7dc1e32b491b518b4.png" \* MERGEFORMATINET </w:instrText>
+      </w:r>
+      <w:r>
+        <w:rPr>
+          <w:rFonts w:cs="Times New Roman"/>
+          <w:szCs w:val="24"/>
+          <w:lang w:val="en"/>
+        </w:rPr>
+        <w:fldChar w:fldCharType="separate"/>
+      </w:r>
+      <w:r>
+        <w:rPr>
+          <w:rFonts w:cs="Times New Roman"/>
+          <w:szCs w:val="24"/>
+          <w:lang w:val="en"/>
+        </w:rPr>
+        <w:fldChar w:fldCharType="begin"/>
+      </w:r>
+      <w:r>
+        <w:rPr>
+          <w:rFonts w:cs="Times New Roman"/>
+          <w:szCs w:val="24"/>
+          <w:lang w:val="en"/>
+        </w:rPr>
+        <w:instrText xml:space="preserve"> INCLUDEPICTURE  "http://upload.wikimedia.org/math/5/6/e/56e2aa0b272e5ef7dc1e32b491b518b4.png" \* MERGEFORMATINET </w:instrText>
       </w:r>
       <w:r>
         <w:rPr>
@@ -1454,7 +1210,7 @@
             <v:path o:extrusionok="f" gradientshapeok="t" o:connecttype="rect"/>
             <o:lock v:ext="edit" aspectratio="t"/>
           </v:shapetype>
-          <v:shape id="_x0000_i1031" type="#_x0000_t75" alt="h(t) = \mathrm{sinc}\left(\frac{t}{T}\right)\frac{\cos\left(\frac{\pi\beta t}{T}\right)}{1 - \frac{4\beta^2 t^2}{T^2}}" style="width:166.55pt;height:43.4pt">
+          <v:shape id="_x0000_i1025" type="#_x0000_t75" alt="h(t) = \mathrm{sinc}\left(\frac{t}{T}\right)\frac{\cos\left(\frac{\pi\beta t}{T}\right)}{1 - \frac{4\beta^2 t^2}{T^2}}" style="width:166.5pt;height:43.5pt">
             <v:imagedata r:id="rId7" r:href="rId8"/>
           </v:shape>
         </w:pict>
@@ -1467,6 +1223,14 @@
         </w:rPr>
         <w:fldChar w:fldCharType="end"/>
       </w:r>
+      <w:r>
+        <w:rPr>
+          <w:rFonts w:cs="Times New Roman"/>
+          <w:szCs w:val="24"/>
+          <w:lang w:val="en"/>
+        </w:rPr>
+        <w:fldChar w:fldCharType="end"/>
+      </w:r>
     </w:p>
     <w:p>
       <w:pPr>
@@ -1495,34 +1259,7 @@
           <w:noProof w:val="0"/>
           <w:szCs w:val="24"/>
         </w:rPr>
-        <w:t xml:space="preserve">T=2 </w:t>
-      </w:r>
-      <w:proofErr w:type="spellStart"/>
-      <w:r>
-        <w:rPr>
-          <w:rFonts w:cs="Times New Roman"/>
-          <w:noProof w:val="0"/>
-          <w:szCs w:val="24"/>
-        </w:rPr>
-        <w:t>ms</w:t>
-      </w:r>
-      <w:proofErr w:type="spellEnd"/>
-      <w:r>
-        <w:rPr>
-          <w:rFonts w:cs="Times New Roman"/>
-          <w:noProof w:val="0"/>
-          <w:szCs w:val="24"/>
-        </w:rPr>
-        <w:t xml:space="preserve"> and β=0.5. Consider a sampling period </w:t>
-      </w:r>
-      <w:proofErr w:type="gramStart"/>
-      <w:r>
-        <w:rPr>
-          <w:rFonts w:cs="Times New Roman"/>
-          <w:noProof w:val="0"/>
-          <w:szCs w:val="24"/>
-        </w:rPr>
-        <w:t xml:space="preserve">of  </w:t>
+        <w:t xml:space="preserve">T=2 ms and β=0.5. Consider a sampling period of  </w:t>
       </w:r>
       <w:r>
         <w:rPr>
@@ -1533,19 +1270,7 @@
           <w:szCs w:val="24"/>
           <w:lang w:eastAsia="en-US"/>
         </w:rPr>
-        <w:t>0.13</w:t>
-      </w:r>
-      <w:proofErr w:type="gramEnd"/>
-      <w:r>
-        <w:rPr>
-          <w:rFonts w:cs="Times New Roman"/>
-          <w:i/>
-          <w:iCs/>
-          <w:color w:val="000000"/>
-          <w:szCs w:val="24"/>
-          <w:lang w:eastAsia="en-US"/>
-        </w:rPr>
-        <w:t xml:space="preserve"> </w:t>
+        <w:t xml:space="preserve">0.13 </w:t>
       </w:r>
       <w:r>
         <w:rPr>
@@ -1637,16 +1362,8 @@
         <w:rPr>
           <w:lang w:val="en-US"/>
         </w:rPr>
-        <w:t xml:space="preserve">Generate low-level noise n(t) using </w:t>
-      </w:r>
-      <w:proofErr w:type="spellStart"/>
-      <w:r>
-        <w:rPr>
-          <w:lang w:val="en-US"/>
-        </w:rPr>
-        <w:t>randn</w:t>
-      </w:r>
-      <w:proofErr w:type="spellEnd"/>
+        <w:t>Generate low-level noise n(t) using randn</w:t>
+      </w:r>
     </w:p>
     <w:p>
       <w:pPr>
@@ -1666,13 +1383,8 @@
           <w:tab w:val="left" w:pos="10440"/>
         </w:tabs>
       </w:pPr>
-      <w:proofErr w:type="gramStart"/>
-      <w:r>
-        <w:t>Set  z</w:t>
-      </w:r>
-      <w:proofErr w:type="gramEnd"/>
-      <w:r>
-        <w:t>(t)= h(t)+ x(t)+ n(t)</w:t>
+      <w:r>
+        <w:t>Set  z(t)= h(t)+ x(t)+ n(t)</w:t>
       </w:r>
     </w:p>
     <w:p>
@@ -1696,13 +1408,8 @@
         <w:t>Insert</w:t>
       </w:r>
       <w:r>
-        <w:t xml:space="preserve"> </w:t>
-      </w:r>
-      <w:proofErr w:type="spellStart"/>
-      <w:r>
-        <w:t>here</w:t>
-      </w:r>
-      <w:proofErr w:type="spellEnd"/>
+        <w:t xml:space="preserve"> here</w:t>
+      </w:r>
     </w:p>
     <w:tbl>
       <w:tblPr>
@@ -1725,7 +1432,6 @@
         <w:tc>
           <w:tcPr>
             <w:tcW w:w="5341" w:type="dxa"/>
-            <w:shd w:val="clear" w:color="auto" w:fill="auto"/>
           </w:tcPr>
           <w:p>
             <w:pPr>
@@ -1739,7 +1445,6 @@
         <w:tc>
           <w:tcPr>
             <w:tcW w:w="5341" w:type="dxa"/>
-            <w:shd w:val="clear" w:color="auto" w:fill="auto"/>
           </w:tcPr>
           <w:p>
             <w:pPr>
@@ -1771,21 +1476,12 @@
           <w:bCs/>
         </w:rPr>
       </w:pPr>
-      <w:proofErr w:type="spellStart"/>
-      <w:r>
-        <w:rPr>
-          <w:b/>
-          <w:bCs/>
-        </w:rPr>
-        <w:t>Filter</w:t>
-      </w:r>
-      <w:proofErr w:type="spellEnd"/>
-      <w:r>
-        <w:rPr>
-          <w:b/>
-          <w:bCs/>
-        </w:rPr>
-        <w:t xml:space="preserve"> design</w:t>
+      <w:r>
+        <w:rPr>
+          <w:b/>
+          <w:bCs/>
+        </w:rPr>
+        <w:t>Filter design</w:t>
       </w:r>
     </w:p>
     <w:p>
@@ -1816,21 +1512,7 @@
         <w:rPr>
           <w:lang w:val="en-US"/>
         </w:rPr>
-        <w:t xml:space="preserve">Using subplot, plot the filter output </w:t>
-      </w:r>
-      <w:proofErr w:type="spellStart"/>
-      <w:r>
-        <w:rPr>
-          <w:lang w:val="en-US"/>
-        </w:rPr>
-        <w:t>zz</w:t>
-      </w:r>
-      <w:proofErr w:type="spellEnd"/>
-      <w:r>
-        <w:rPr>
-          <w:lang w:val="en-US"/>
-        </w:rPr>
-        <w:t xml:space="preserve">(t) and its magnitude spectrum. </w:t>
+        <w:t xml:space="preserve">Using subplot, plot the filter output zz(t) and its magnitude spectrum. </w:t>
       </w:r>
       <w:r>
         <w:rPr>
@@ -1840,13 +1522,8 @@
         <w:t>Insert</w:t>
       </w:r>
       <w:r>
-        <w:t xml:space="preserve"> </w:t>
-      </w:r>
-      <w:proofErr w:type="spellStart"/>
-      <w:r>
-        <w:t>here</w:t>
-      </w:r>
-      <w:proofErr w:type="spellEnd"/>
+        <w:t xml:space="preserve"> here</w:t>
+      </w:r>
     </w:p>
     <w:tbl>
       <w:tblPr>
@@ -1869,7 +1546,6 @@
         <w:tc>
           <w:tcPr>
             <w:tcW w:w="5341" w:type="dxa"/>
-            <w:shd w:val="clear" w:color="auto" w:fill="auto"/>
           </w:tcPr>
           <w:p>
             <w:pPr>
@@ -1883,7 +1559,6 @@
         <w:tc>
           <w:tcPr>
             <w:tcW w:w="5341" w:type="dxa"/>
-            <w:shd w:val="clear" w:color="auto" w:fill="auto"/>
           </w:tcPr>
           <w:p>
             <w:pPr>
@@ -1929,13 +1604,8 @@
         <w:t>Insert</w:t>
       </w:r>
       <w:r>
-        <w:t xml:space="preserve"> </w:t>
-      </w:r>
-      <w:proofErr w:type="spellStart"/>
-      <w:r>
-        <w:t>here</w:t>
-      </w:r>
-      <w:proofErr w:type="spellEnd"/>
+        <w:t xml:space="preserve"> here</w:t>
+      </w:r>
     </w:p>
     <w:p>
       <w:pPr>
@@ -2070,21 +1740,7 @@
         <w:rPr>
           <w:bCs/>
         </w:rPr>
-        <w:t xml:space="preserve">Fixer </w:t>
-      </w:r>
-      <w:proofErr w:type="spellStart"/>
-      <w:r>
-        <w:rPr>
-          <w:bCs/>
-        </w:rPr>
-        <w:t>Fmod</w:t>
-      </w:r>
-      <w:proofErr w:type="spellEnd"/>
-      <w:r>
-        <w:rPr>
-          <w:bCs/>
-        </w:rPr>
-        <w:t>=8820 Hz</w:t>
+        <w:t>Fixer Fmod=8820 Hz</w:t>
       </w:r>
     </w:p>
     <w:p>
@@ -2112,8 +1768,6 @@
           <w:bCs/>
         </w:rPr>
       </w:pPr>
-      <w:proofErr w:type="spellStart"/>
-      <w:proofErr w:type="gramStart"/>
       <w:r>
         <w:rPr>
           <w:bCs/>
@@ -2127,8 +1781,6 @@
         </w:rPr>
         <w:t>m</w:t>
       </w:r>
-      <w:proofErr w:type="spellEnd"/>
-      <w:proofErr w:type="gramEnd"/>
       <w:r>
         <w:rPr>
           <w:bCs/>
@@ -2148,8 +1800,6 @@
           <w:bCs/>
         </w:rPr>
       </w:pPr>
-      <w:proofErr w:type="spellStart"/>
-      <w:proofErr w:type="gramStart"/>
       <w:r>
         <w:rPr>
           <w:bCs/>
@@ -2163,8 +1813,25 @@
         </w:rPr>
         <w:t>s</w:t>
       </w:r>
-      <w:proofErr w:type="spellEnd"/>
-      <w:proofErr w:type="gramEnd"/>
+      <w:r>
+        <w:rPr>
+          <w:bCs/>
+        </w:rPr>
+        <w:t>(t)=</w:t>
+      </w:r>
+      <w:r>
+        <w:rPr>
+          <w:bCs/>
+        </w:rPr>
+        <w:t>y</w:t>
+      </w:r>
+      <w:r>
+        <w:rPr>
+          <w:bCs/>
+          <w:vertAlign w:val="subscript"/>
+        </w:rPr>
+        <w:t>m</w:t>
+      </w:r>
       <w:r>
         <w:rPr>
           <w:bCs/>
@@ -2175,9 +1842,15 @@
         <w:rPr>
           <w:bCs/>
         </w:rPr>
-        <w:t>=</w:t>
-      </w:r>
-      <w:proofErr w:type="spellStart"/>
+        <w:t>sin(2π.Fmod.t)</w:t>
+      </w:r>
+    </w:p>
+    <w:p>
+      <w:pPr>
+        <w:rPr>
+          <w:bCs/>
+        </w:rPr>
+      </w:pPr>
       <w:r>
         <w:rPr>
           <w:bCs/>
@@ -2189,9 +1862,27 @@
           <w:bCs/>
           <w:vertAlign w:val="subscript"/>
         </w:rPr>
+        <w:t>c</w:t>
+      </w:r>
+      <w:r>
+        <w:rPr>
+          <w:bCs/>
+        </w:rPr>
+        <w:t>(t)=</w:t>
+      </w:r>
+      <w:r>
+        <w:rPr>
+          <w:bCs/>
+        </w:rPr>
+        <w:t>y</w:t>
+      </w:r>
+      <w:r>
+        <w:rPr>
+          <w:bCs/>
+          <w:vertAlign w:val="subscript"/>
+        </w:rPr>
         <w:t>m</w:t>
       </w:r>
-      <w:proofErr w:type="spellEnd"/>
       <w:r>
         <w:rPr>
           <w:bCs/>
@@ -2202,17 +1893,141 @@
         <w:rPr>
           <w:bCs/>
         </w:rPr>
-        <w:t>sin(2π.Fmod.t)</w:t>
-      </w:r>
-    </w:p>
-    <w:p>
-      <w:pPr>
-        <w:rPr>
-          <w:bCs/>
-        </w:rPr>
-      </w:pPr>
-      <w:proofErr w:type="spellStart"/>
-      <w:proofErr w:type="gramStart"/>
+        <w:t>cos</w:t>
+      </w:r>
+      <w:r>
+        <w:rPr>
+          <w:bCs/>
+        </w:rPr>
+        <w:t>(2π.Fmod.t)</w:t>
+      </w:r>
+    </w:p>
+    <w:p>
+      <w:pPr>
+        <w:rPr>
+          <w:bCs/>
+        </w:rPr>
+      </w:pPr>
+      <w:r>
+        <w:rPr>
+          <w:bCs/>
+        </w:rPr>
+        <w:t xml:space="preserve">Obtenir </w:t>
+      </w:r>
+      <w:r>
+        <w:rPr>
+          <w:bCs/>
+        </w:rPr>
+        <w:t xml:space="preserve">et </w:t>
+      </w:r>
+      <w:r>
+        <w:rPr>
+          <w:bCs/>
+        </w:rPr>
+        <w:t>visuali</w:t>
+      </w:r>
+      <w:r>
+        <w:rPr>
+          <w:bCs/>
+        </w:rPr>
+        <w:t>s</w:t>
+      </w:r>
+      <w:r>
+        <w:rPr>
+          <w:bCs/>
+        </w:rPr>
+        <w:t xml:space="preserve">er le spectre d’amplitude de </w:t>
+      </w:r>
+      <w:r>
+        <w:rPr>
+          <w:bCs/>
+        </w:rPr>
+        <w:t xml:space="preserve">chacun des signaux </w:t>
+      </w:r>
+      <w:r>
+        <w:rPr>
+          <w:bCs/>
+        </w:rPr>
+        <w:t>y(t), y</w:t>
+      </w:r>
+      <w:r>
+        <w:rPr>
+          <w:bCs/>
+          <w:vertAlign w:val="subscript"/>
+        </w:rPr>
+        <w:t>m</w:t>
+      </w:r>
+      <w:r>
+        <w:rPr>
+          <w:bCs/>
+        </w:rPr>
+        <w:t>(t),y</w:t>
+      </w:r>
+      <w:r>
+        <w:rPr>
+          <w:bCs/>
+          <w:vertAlign w:val="subscript"/>
+        </w:rPr>
+        <w:t>s</w:t>
+      </w:r>
+      <w:r>
+        <w:rPr>
+          <w:bCs/>
+        </w:rPr>
+        <w:t>(t), y</w:t>
+      </w:r>
+      <w:r>
+        <w:rPr>
+          <w:bCs/>
+          <w:vertAlign w:val="subscript"/>
+        </w:rPr>
+        <w:t>c</w:t>
+      </w:r>
+      <w:r>
+        <w:rPr>
+          <w:bCs/>
+        </w:rPr>
+        <w:t>(t)</w:t>
+      </w:r>
+    </w:p>
+    <w:p>
+      <w:pPr>
+        <w:rPr>
+          <w:b/>
+        </w:rPr>
+      </w:pPr>
+      <w:r>
+        <w:rPr>
+          <w:b/>
+        </w:rPr>
+        <w:t>Insérer les plots ici</w:t>
+      </w:r>
+    </w:p>
+    <w:p>
+      <w:pPr>
+        <w:rPr>
+          <w:bCs/>
+        </w:rPr>
+      </w:pPr>
+      <w:r>
+        <w:rPr>
+          <w:bCs/>
+        </w:rPr>
+        <w:t xml:space="preserve">Justifier l’allure des spectres en </w:t>
+      </w:r>
+      <w:r>
+        <w:rPr>
+          <w:bCs/>
+        </w:rPr>
+        <w:t>se référant aux propriétés de la transformée de Fourier</w:t>
+      </w:r>
+    </w:p>
+    <w:p>
+      <w:pPr>
+        <w:rPr>
+          <w:bCs/>
+        </w:rPr>
+      </w:pPr>
       <w:r>
         <w:rPr>
           <w:bCs/>
@@ -2224,10 +2039,72 @@
           <w:bCs/>
           <w:vertAlign w:val="subscript"/>
         </w:rPr>
+        <w:t>m</w:t>
+      </w:r>
+      <w:r>
+        <w:rPr>
+          <w:bCs/>
+        </w:rPr>
+        <w:t>(t)………………………………………………………………………………………………..</w:t>
+      </w:r>
+    </w:p>
+    <w:p>
+      <w:pPr>
+        <w:rPr>
+          <w:bCs/>
+        </w:rPr>
+      </w:pPr>
+      <w:r>
+        <w:rPr>
+          <w:bCs/>
+        </w:rPr>
+        <w:t>y</w:t>
+      </w:r>
+      <w:r>
+        <w:rPr>
+          <w:bCs/>
+          <w:vertAlign w:val="subscript"/>
+        </w:rPr>
+        <w:t>s</w:t>
+      </w:r>
+      <w:r>
+        <w:rPr>
+          <w:bCs/>
+        </w:rPr>
+        <w:t>(t)</w:t>
+      </w:r>
+      <w:r>
+        <w:rPr>
+          <w:bCs/>
+        </w:rPr>
+        <w:t xml:space="preserve"> </w:t>
+      </w:r>
+      <w:r>
+        <w:rPr>
+          <w:bCs/>
+        </w:rPr>
+        <w:t>………………………………………………………………………………………………..</w:t>
+      </w:r>
+    </w:p>
+    <w:p>
+      <w:pPr>
+        <w:rPr>
+          <w:bCs/>
+        </w:rPr>
+      </w:pPr>
+      <w:r>
+        <w:rPr>
+          <w:bCs/>
+        </w:rPr>
+        <w:t>y</w:t>
+      </w:r>
+      <w:r>
+        <w:rPr>
+          <w:bCs/>
+          <w:vertAlign w:val="subscript"/>
+        </w:rPr>
         <w:t>c</w:t>
       </w:r>
-      <w:proofErr w:type="spellEnd"/>
-      <w:proofErr w:type="gramEnd"/>
       <w:r>
         <w:rPr>
           <w:bCs/>
@@ -2238,14 +2115,33 @@
         <w:rPr>
           <w:bCs/>
         </w:rPr>
-        <w:t>=</w:t>
-      </w:r>
-      <w:proofErr w:type="spellStart"/>
-      <w:r>
-        <w:rPr>
-          <w:bCs/>
-        </w:rPr>
-        <w:t>y</w:t>
+        <w:t xml:space="preserve"> </w:t>
+      </w:r>
+      <w:r>
+        <w:rPr>
+          <w:bCs/>
+        </w:rPr>
+        <w:t>………………………………………………………………………………………………..</w:t>
+      </w:r>
+    </w:p>
+    <w:p>
+      <w:pPr>
+        <w:rPr>
+          <w:bCs/>
+        </w:rPr>
+      </w:pPr>
+    </w:p>
+    <w:p>
+      <w:pPr>
+        <w:rPr>
+          <w:bCs/>
+        </w:rPr>
+      </w:pPr>
+      <w:r>
+        <w:rPr>
+          <w:bCs/>
+        </w:rPr>
+        <w:t>Ecouter les sons correspondants à y</w:t>
       </w:r>
       <w:r>
         <w:rPr>
@@ -2254,400 +2150,38 @@
         </w:rPr>
         <w:t>m</w:t>
       </w:r>
-      <w:proofErr w:type="spellEnd"/>
+      <w:r>
+        <w:rPr>
+          <w:bCs/>
+        </w:rPr>
+        <w:t>(t),y</w:t>
+      </w:r>
+      <w:r>
+        <w:rPr>
+          <w:bCs/>
+          <w:vertAlign w:val="subscript"/>
+        </w:rPr>
+        <w:t>s</w:t>
+      </w:r>
+      <w:r>
+        <w:rPr>
+          <w:bCs/>
+        </w:rPr>
+        <w:t>(t), y</w:t>
+      </w:r>
+      <w:r>
+        <w:rPr>
+          <w:bCs/>
+          <w:vertAlign w:val="subscript"/>
+        </w:rPr>
+        <w:t>c</w:t>
+      </w:r>
       <w:r>
         <w:rPr>
           <w:bCs/>
         </w:rPr>
         <w:t>(t)</w:t>
       </w:r>
-      <w:r>
-        <w:rPr>
-          <w:bCs/>
-        </w:rPr>
-        <w:t>cos</w:t>
-      </w:r>
-      <w:r>
-        <w:rPr>
-          <w:bCs/>
-        </w:rPr>
-        <w:t>(2π.Fmod.t)</w:t>
-      </w:r>
-    </w:p>
-    <w:p>
-      <w:pPr>
-        <w:rPr>
-          <w:bCs/>
-        </w:rPr>
-      </w:pPr>
-      <w:r>
-        <w:rPr>
-          <w:bCs/>
-        </w:rPr>
-        <w:t xml:space="preserve">Obtenir </w:t>
-      </w:r>
-      <w:r>
-        <w:rPr>
-          <w:bCs/>
-        </w:rPr>
-        <w:t xml:space="preserve">et </w:t>
-      </w:r>
-      <w:r>
-        <w:rPr>
-          <w:bCs/>
-        </w:rPr>
-        <w:t>visuali</w:t>
-      </w:r>
-      <w:r>
-        <w:rPr>
-          <w:bCs/>
-        </w:rPr>
-        <w:t>s</w:t>
-      </w:r>
-      <w:r>
-        <w:rPr>
-          <w:bCs/>
-        </w:rPr>
-        <w:t xml:space="preserve">er le spectre d’amplitude de </w:t>
-      </w:r>
-      <w:r>
-        <w:rPr>
-          <w:bCs/>
-        </w:rPr>
-        <w:t xml:space="preserve">chacun des signaux </w:t>
-      </w:r>
-      <w:r>
-        <w:rPr>
-          <w:bCs/>
-        </w:rPr>
-        <w:t xml:space="preserve">y(t), </w:t>
-      </w:r>
-      <w:proofErr w:type="spellStart"/>
-      <w:r>
-        <w:rPr>
-          <w:bCs/>
-        </w:rPr>
-        <w:t>y</w:t>
-      </w:r>
-      <w:r>
-        <w:rPr>
-          <w:bCs/>
-          <w:vertAlign w:val="subscript"/>
-        </w:rPr>
-        <w:t>m</w:t>
-      </w:r>
-      <w:proofErr w:type="spellEnd"/>
-      <w:r>
-        <w:rPr>
-          <w:bCs/>
-        </w:rPr>
-        <w:t>(t</w:t>
-      </w:r>
-      <w:proofErr w:type="gramStart"/>
-      <w:r>
-        <w:rPr>
-          <w:bCs/>
-        </w:rPr>
-        <w:t>)</w:t>
-      </w:r>
-      <w:r>
-        <w:rPr>
-          <w:bCs/>
-        </w:rPr>
-        <w:t>,</w:t>
-      </w:r>
-      <w:proofErr w:type="spellStart"/>
-      <w:r>
-        <w:rPr>
-          <w:bCs/>
-        </w:rPr>
-        <w:t>y</w:t>
-      </w:r>
-      <w:r>
-        <w:rPr>
-          <w:bCs/>
-          <w:vertAlign w:val="subscript"/>
-        </w:rPr>
-        <w:t>s</w:t>
-      </w:r>
-      <w:proofErr w:type="spellEnd"/>
-      <w:proofErr w:type="gramEnd"/>
-      <w:r>
-        <w:rPr>
-          <w:bCs/>
-        </w:rPr>
-        <w:t>(t)</w:t>
-      </w:r>
-      <w:r>
-        <w:rPr>
-          <w:bCs/>
-        </w:rPr>
-        <w:t xml:space="preserve">, </w:t>
-      </w:r>
-      <w:proofErr w:type="spellStart"/>
-      <w:r>
-        <w:rPr>
-          <w:bCs/>
-        </w:rPr>
-        <w:t>y</w:t>
-      </w:r>
-      <w:r>
-        <w:rPr>
-          <w:bCs/>
-          <w:vertAlign w:val="subscript"/>
-        </w:rPr>
-        <w:t>c</w:t>
-      </w:r>
-      <w:proofErr w:type="spellEnd"/>
-      <w:r>
-        <w:rPr>
-          <w:bCs/>
-        </w:rPr>
-        <w:t>(t)</w:t>
-      </w:r>
-    </w:p>
-    <w:p>
-      <w:pPr>
-        <w:rPr>
-          <w:b/>
-        </w:rPr>
-      </w:pPr>
-      <w:r>
-        <w:rPr>
-          <w:b/>
-        </w:rPr>
-        <w:t>Insérer les plots ici</w:t>
-      </w:r>
-    </w:p>
-    <w:p>
-      <w:pPr>
-        <w:rPr>
-          <w:bCs/>
-        </w:rPr>
-      </w:pPr>
-      <w:r>
-        <w:rPr>
-          <w:bCs/>
-        </w:rPr>
-        <w:t xml:space="preserve">Justifier l’allure des spectres en </w:t>
-      </w:r>
-      <w:r>
-        <w:rPr>
-          <w:bCs/>
-        </w:rPr>
-        <w:t>se référant aux propriétés de la transformée de Fourier</w:t>
-      </w:r>
-    </w:p>
-    <w:p>
-      <w:pPr>
-        <w:rPr>
-          <w:bCs/>
-        </w:rPr>
-      </w:pPr>
-      <w:proofErr w:type="spellStart"/>
-      <w:proofErr w:type="gramStart"/>
-      <w:r>
-        <w:rPr>
-          <w:bCs/>
-        </w:rPr>
-        <w:t>y</w:t>
-      </w:r>
-      <w:r>
-        <w:rPr>
-          <w:bCs/>
-          <w:vertAlign w:val="subscript"/>
-        </w:rPr>
-        <w:t>m</w:t>
-      </w:r>
-      <w:proofErr w:type="spellEnd"/>
-      <w:proofErr w:type="gramEnd"/>
-      <w:r>
-        <w:rPr>
-          <w:bCs/>
-        </w:rPr>
-        <w:t>(t)</w:t>
-      </w:r>
-      <w:r>
-        <w:rPr>
-          <w:bCs/>
-        </w:rPr>
-        <w:t>………………………………………………………………………………………………..</w:t>
-      </w:r>
-    </w:p>
-    <w:p>
-      <w:pPr>
-        <w:rPr>
-          <w:bCs/>
-        </w:rPr>
-      </w:pPr>
-      <w:proofErr w:type="spellStart"/>
-      <w:proofErr w:type="gramStart"/>
-      <w:r>
-        <w:rPr>
-          <w:bCs/>
-        </w:rPr>
-        <w:t>y</w:t>
-      </w:r>
-      <w:r>
-        <w:rPr>
-          <w:bCs/>
-          <w:vertAlign w:val="subscript"/>
-        </w:rPr>
-        <w:t>s</w:t>
-      </w:r>
-      <w:proofErr w:type="spellEnd"/>
-      <w:proofErr w:type="gramEnd"/>
-      <w:r>
-        <w:rPr>
-          <w:bCs/>
-        </w:rPr>
-        <w:t>(t)</w:t>
-      </w:r>
-      <w:r>
-        <w:rPr>
-          <w:bCs/>
-        </w:rPr>
-        <w:t xml:space="preserve"> </w:t>
-      </w:r>
-      <w:r>
-        <w:rPr>
-          <w:bCs/>
-        </w:rPr>
-        <w:t>………………………………………………………………………………………………..</w:t>
-      </w:r>
-    </w:p>
-    <w:p>
-      <w:pPr>
-        <w:rPr>
-          <w:bCs/>
-        </w:rPr>
-      </w:pPr>
-      <w:proofErr w:type="spellStart"/>
-      <w:proofErr w:type="gramStart"/>
-      <w:r>
-        <w:rPr>
-          <w:bCs/>
-        </w:rPr>
-        <w:t>y</w:t>
-      </w:r>
-      <w:r>
-        <w:rPr>
-          <w:bCs/>
-          <w:vertAlign w:val="subscript"/>
-        </w:rPr>
-        <w:t>c</w:t>
-      </w:r>
-      <w:proofErr w:type="spellEnd"/>
-      <w:proofErr w:type="gramEnd"/>
-      <w:r>
-        <w:rPr>
-          <w:bCs/>
-        </w:rPr>
-        <w:t>(t)</w:t>
-      </w:r>
-      <w:r>
-        <w:rPr>
-          <w:bCs/>
-        </w:rPr>
-        <w:t xml:space="preserve"> </w:t>
-      </w:r>
-      <w:r>
-        <w:rPr>
-          <w:bCs/>
-        </w:rPr>
-        <w:t>………………………………………………………………………………………………..</w:t>
-      </w:r>
-    </w:p>
-    <w:p>
-      <w:pPr>
-        <w:rPr>
-          <w:bCs/>
-        </w:rPr>
-      </w:pPr>
-    </w:p>
-    <w:p>
-      <w:pPr>
-        <w:rPr>
-          <w:bCs/>
-        </w:rPr>
-      </w:pPr>
-      <w:r>
-        <w:rPr>
-          <w:bCs/>
-        </w:rPr>
-        <w:t xml:space="preserve">Ecouter les sons correspondants à </w:t>
-      </w:r>
-      <w:proofErr w:type="spellStart"/>
-      <w:r>
-        <w:rPr>
-          <w:bCs/>
-        </w:rPr>
-        <w:t>y</w:t>
-      </w:r>
-      <w:r>
-        <w:rPr>
-          <w:bCs/>
-          <w:vertAlign w:val="subscript"/>
-        </w:rPr>
-        <w:t>m</w:t>
-      </w:r>
-      <w:proofErr w:type="spellEnd"/>
-      <w:r>
-        <w:rPr>
-          <w:bCs/>
-        </w:rPr>
-        <w:t>(t</w:t>
-      </w:r>
-      <w:proofErr w:type="gramStart"/>
-      <w:r>
-        <w:rPr>
-          <w:bCs/>
-        </w:rPr>
-        <w:t>),</w:t>
-      </w:r>
-      <w:proofErr w:type="spellStart"/>
-      <w:r>
-        <w:rPr>
-          <w:bCs/>
-        </w:rPr>
-        <w:t>y</w:t>
-      </w:r>
-      <w:r>
-        <w:rPr>
-          <w:bCs/>
-          <w:vertAlign w:val="subscript"/>
-        </w:rPr>
-        <w:t>s</w:t>
-      </w:r>
-      <w:proofErr w:type="spellEnd"/>
-      <w:proofErr w:type="gramEnd"/>
-      <w:r>
-        <w:rPr>
-          <w:bCs/>
-        </w:rPr>
-        <w:t xml:space="preserve">(t), </w:t>
-      </w:r>
-      <w:proofErr w:type="spellStart"/>
-      <w:r>
-        <w:rPr>
-          <w:bCs/>
-        </w:rPr>
-        <w:t>y</w:t>
-      </w:r>
-      <w:r>
-        <w:rPr>
-          <w:bCs/>
-          <w:vertAlign w:val="subscript"/>
-        </w:rPr>
-        <w:t>c</w:t>
-      </w:r>
-      <w:proofErr w:type="spellEnd"/>
-      <w:r>
-        <w:rPr>
-          <w:bCs/>
-        </w:rPr>
-        <w:t>(t)</w:t>
-      </w:r>
     </w:p>
     <w:p>
       <w:pPr>
@@ -2715,21 +2249,8 @@
         <w:rPr>
           <w:bCs/>
         </w:rPr>
-        <w:t xml:space="preserve"> cette </w:t>
-      </w:r>
-      <w:r>
-        <w:rPr>
-          <w:bCs/>
-        </w:rPr>
-        <w:t>manipulation</w:t>
-      </w:r>
-      <w:r>
-        <w:rPr>
-          <w:bCs/>
-        </w:rPr>
-        <w:t xml:space="preserve"> </w:t>
-      </w:r>
-      <w:proofErr w:type="gramStart"/>
+        <w:t xml:space="preserve"> cette manipulation </w:t>
+      </w:r>
       <w:r>
         <w:rPr>
           <w:bCs/>
@@ -2740,14 +2261,7 @@
         <w:rPr>
           <w:bCs/>
         </w:rPr>
-        <w:t>….</w:t>
-      </w:r>
-      <w:proofErr w:type="gramEnd"/>
-      <w:r>
-        <w:rPr>
-          <w:bCs/>
-        </w:rPr>
-        <w:t>.</w:t>
+        <w:t>…..</w:t>
       </w:r>
     </w:p>
     <w:p>
@@ -2874,7 +2388,7 @@
 </file>
 
 <file path=word/numbering.xml><?xml version="1.0" encoding="utf-8"?>
-<w:numbering xmlns:wpc="http://schemas.microsoft.com/office/word/2010/wordprocessingCanvas" xmlns:cx="http://schemas.microsoft.com/office/drawing/2014/chartex" xmlns:cx1="http://schemas.microsoft.com/office/drawing/2015/9/8/chartex" xmlns:cx2="http://schemas.microsoft.com/office/drawing/2015/10/21/chartex" xmlns:cx3="http://schemas.microsoft.com/office/drawing/2016/5/9/chartex" xmlns:cx4="http://schemas.microsoft.com/office/drawing/2016/5/10/chartex" xmlns:cx5="http://schemas.microsoft.com/office/drawing/2016/5/11/chartex" xmlns:cx6="http://schemas.microsoft.com/office/drawing/2016/5/12/chartex" xmlns:cx7="http://schemas.microsoft.com/office/drawing/2016/5/13/chartex" xmlns:cx8="http://schemas.microsoft.com/office/drawing/2016/5/14/chartex" xmlns:mc="http://schemas.openxmlformats.org/markup-compatibility/2006" xmlns:aink="http://schemas.microsoft.com/office/drawing/2016/ink" xmlns:am3d="http://schemas.microsoft.com/office/drawing/2017/model3d" xmlns:o="urn:schemas-microsoft-com:office:office" xmlns:oel="http://schemas.microsoft.com/office/2019/extlst" xmlns:r="http://schemas.openxmlformats.org/officeDocument/2006/relationships" xmlns:m="http://schemas.openxmlformats.org/officeDocument/2006/math" xmlns:v="urn:schemas-microsoft-com:vml" xmlns:wp14="http://schemas.microsoft.com/office/word/2010/wordprocessingDrawing" xmlns:wp="http://schemas.openxmlformats.org/drawingml/2006/wordprocessingDrawing" xmlns:w10="urn:schemas-microsoft-com:office:word" xmlns:w="http://schemas.openxmlformats.org/wordprocessingml/2006/main" xmlns:w14="http://schemas.microsoft.com/office/word/2010/wordml" xmlns:w15="http://schemas.microsoft.com/office/word/2012/wordml" xmlns:w16cex="http://schemas.microsoft.com/office/word/2018/wordml/cex" xmlns:w16cid="http://schemas.microsoft.com/office/word/2016/wordml/cid" xmlns:w16="http://schemas.microsoft.com/office/word/2018/wordml" xmlns:w16du="http://schemas.microsoft.com/office/word/2023/wordml/word16du" xmlns:w16sdtdh="http://schemas.microsoft.com/office/word/2020/wordml/sdtdatahash" xmlns:w16se="http://schemas.microsoft.com/office/word/2015/wordml/symex" xmlns:wpg="http://schemas.microsoft.com/office/word/2010/wordprocessingGroup" xmlns:wpi="http://schemas.microsoft.com/office/word/2010/wordprocessingInk" xmlns:wne="http://schemas.microsoft.com/office/word/2006/wordml" xmlns:wps="http://schemas.microsoft.com/office/word/2010/wordprocessingShape" mc:Ignorable="w14 w15 w16se w16cid w16 w16cex w16sdtdh w16du wp14">
+<w:numbering xmlns:wpc="http://schemas.microsoft.com/office/word/2010/wordprocessingCanvas" xmlns:cx="http://schemas.microsoft.com/office/drawing/2014/chartex" xmlns:cx1="http://schemas.microsoft.com/office/drawing/2015/9/8/chartex" xmlns:cx2="http://schemas.microsoft.com/office/drawing/2015/10/21/chartex" xmlns:cx3="http://schemas.microsoft.com/office/drawing/2016/5/9/chartex" xmlns:cx4="http://schemas.microsoft.com/office/drawing/2016/5/10/chartex" xmlns:cx5="http://schemas.microsoft.com/office/drawing/2016/5/11/chartex" xmlns:cx6="http://schemas.microsoft.com/office/drawing/2016/5/12/chartex" xmlns:cx7="http://schemas.microsoft.com/office/drawing/2016/5/13/chartex" xmlns:cx8="http://schemas.microsoft.com/office/drawing/2016/5/14/chartex" xmlns:mc="http://schemas.openxmlformats.org/markup-compatibility/2006" xmlns:aink="http://schemas.microsoft.com/office/drawing/2016/ink" xmlns:am3d="http://schemas.microsoft.com/office/drawing/2017/model3d" xmlns:o="urn:schemas-microsoft-com:office:office" xmlns:oel="http://schemas.microsoft.com/office/2019/extlst" xmlns:r="http://schemas.openxmlformats.org/officeDocument/2006/relationships" xmlns:m="http://schemas.openxmlformats.org/officeDocument/2006/math" xmlns:v="urn:schemas-microsoft-com:vml" xmlns:wp14="http://schemas.microsoft.com/office/word/2010/wordprocessingDrawing" xmlns:wp="http://schemas.openxmlformats.org/drawingml/2006/wordprocessingDrawing" xmlns:w10="urn:schemas-microsoft-com:office:word" xmlns:w="http://schemas.openxmlformats.org/wordprocessingml/2006/main" xmlns:w14="http://schemas.microsoft.com/office/word/2010/wordml" xmlns:w15="http://schemas.microsoft.com/office/word/2012/wordml" xmlns:w16cex="http://schemas.microsoft.com/office/word/2018/wordml/cex" xmlns:w16cid="http://schemas.microsoft.com/office/word/2016/wordml/cid" xmlns:w16="http://schemas.microsoft.com/office/word/2018/wordml" xmlns:w16du="http://schemas.microsoft.com/office/word/2023/wordml/word16du" xmlns:w16sdtdh="http://schemas.microsoft.com/office/word/2020/wordml/sdtdatahash" xmlns:w16sdtfl="http://schemas.microsoft.com/office/word/2024/wordml/sdtformatlock" xmlns:w16se="http://schemas.microsoft.com/office/word/2015/wordml/symex" xmlns:wpg="http://schemas.microsoft.com/office/word/2010/wordprocessingGroup" xmlns:wpi="http://schemas.microsoft.com/office/word/2010/wordprocessingInk" xmlns:wne="http://schemas.microsoft.com/office/word/2006/wordml" xmlns:wps="http://schemas.microsoft.com/office/word/2010/wordprocessingShape" mc:Ignorable="w14 w15 w16se w16cid w16 w16cex w16sdtdh w16sdtfl w16du wp14">
   <w:abstractNum w:abstractNumId="0" w15:restartNumberingAfterBreak="0">
     <w:nsid w:val="61624788"/>
     <w:multiLevelType w:val="hybridMultilevel"/>
@@ -2972,7 +2486,7 @@
 </file>
 
 <file path=word/styles.xml><?xml version="1.0" encoding="utf-8"?>
-<w:styles xmlns:mc="http://schemas.openxmlformats.org/markup-compatibility/2006" xmlns:r="http://schemas.openxmlformats.org/officeDocument/2006/relationships" xmlns:w="http://schemas.openxmlformats.org/wordprocessingml/2006/main" xmlns:w14="http://schemas.microsoft.com/office/word/2010/wordml" xmlns:w15="http://schemas.microsoft.com/office/word/2012/wordml" xmlns:w16cex="http://schemas.microsoft.com/office/word/2018/wordml/cex" xmlns:w16cid="http://schemas.microsoft.com/office/word/2016/wordml/cid" xmlns:w16="http://schemas.microsoft.com/office/word/2018/wordml" xmlns:w16du="http://schemas.microsoft.com/office/word/2023/wordml/word16du" xmlns:w16sdtdh="http://schemas.microsoft.com/office/word/2020/wordml/sdtdatahash" xmlns:w16se="http://schemas.microsoft.com/office/word/2015/wordml/symex" mc:Ignorable="w14 w15 w16se w16cid w16 w16cex w16sdtdh w16du">
+<w:styles xmlns:mc="http://schemas.openxmlformats.org/markup-compatibility/2006" xmlns:r="http://schemas.openxmlformats.org/officeDocument/2006/relationships" xmlns:w="http://schemas.openxmlformats.org/wordprocessingml/2006/main" xmlns:w14="http://schemas.microsoft.com/office/word/2010/wordml" xmlns:w15="http://schemas.microsoft.com/office/word/2012/wordml" xmlns:w16cex="http://schemas.microsoft.com/office/word/2018/wordml/cex" xmlns:w16cid="http://schemas.microsoft.com/office/word/2016/wordml/cid" xmlns:w16="http://schemas.microsoft.com/office/word/2018/wordml" xmlns:w16du="http://schemas.microsoft.com/office/word/2023/wordml/word16du" xmlns:w16sdtdh="http://schemas.microsoft.com/office/word/2020/wordml/sdtdatahash" xmlns:w16sdtfl="http://schemas.microsoft.com/office/word/2024/wordml/sdtformatlock" xmlns:w16se="http://schemas.microsoft.com/office/word/2015/wordml/symex" mc:Ignorable="w14 w15 w16se w16cid w16 w16cex w16sdtdh w16sdtfl w16du">
   <w:docDefaults>
     <w:rPrDefault>
       <w:rPr>

--- a/ISEN/Traitement du signal/CIPA4/TP/TP3/TP3cipa.docx
+++ b/ISEN/Traitement du signal/CIPA4/TP/TP3/TP3cipa.docx
@@ -946,6 +946,8 @@
     <w:p>
       <w:pPr>
         <w:rPr>
+          <w:b/>
+          <w:bCs/>
           <w:lang w:val="en-US" w:eastAsia="en-US"/>
         </w:rPr>
       </w:pPr>
@@ -972,17 +974,82 @@
       </w:pPr>
       <w:r>
         <w:rPr>
-          <w:b/>
-          <w:bCs/>
+          <w:noProof/>
+        </w:rPr>
+        <w:drawing>
+          <wp:inline distT="0" distB="0" distL="0" distR="0" wp14:anchorId="1D4BF99B" wp14:editId="1356D372">
+            <wp:extent cx="6931025" cy="4569460"/>
+            <wp:effectExtent l="0" t="0" r="0" b="0"/>
+            <wp:docPr id="2020534376" name="Image 1" descr="Une image contenant capture d’écran, Tracé&#10;&#10;Le contenu généré par l’IA peut être incorrect."/>
+            <wp:cNvGraphicFramePr>
+              <a:graphicFrameLocks xmlns:a="http://schemas.openxmlformats.org/drawingml/2006/main" noChangeAspect="1"/>
+            </wp:cNvGraphicFramePr>
+            <a:graphic xmlns:a="http://schemas.openxmlformats.org/drawingml/2006/main">
+              <a:graphicData uri="http://schemas.openxmlformats.org/drawingml/2006/picture">
+                <pic:pic xmlns:pic="http://schemas.openxmlformats.org/drawingml/2006/picture">
+                  <pic:nvPicPr>
+                    <pic:cNvPr id="2020534376" name="Image 1" descr="Une image contenant capture d’écran, Tracé&#10;&#10;Le contenu généré par l’IA peut être incorrect."/>
+                    <pic:cNvPicPr/>
+                  </pic:nvPicPr>
+                  <pic:blipFill>
+                    <a:blip r:embed="rId7"/>
+                    <a:stretch>
+                      <a:fillRect/>
+                    </a:stretch>
+                  </pic:blipFill>
+                  <pic:spPr>
+                    <a:xfrm>
+                      <a:off x="0" y="0"/>
+                      <a:ext cx="6931025" cy="4569460"/>
+                    </a:xfrm>
+                    <a:prstGeom prst="rect">
+                      <a:avLst/>
+                    </a:prstGeom>
+                  </pic:spPr>
+                </pic:pic>
+              </a:graphicData>
+            </a:graphic>
+          </wp:inline>
+        </w:drawing>
+      </w:r>
+    </w:p>
+    <w:p>
+      <w:pPr>
+        <w:rPr>
           <w:lang w:val="en-US" w:eastAsia="en-US"/>
         </w:rPr>
+      </w:pPr>
+      <w:r>
+        <w:rPr>
+          <w:b/>
+          <w:bCs/>
+          <w:lang w:val="en-US" w:eastAsia="en-US"/>
+        </w:rPr>
         <w:t>Jamming signal at frequency</w:t>
       </w:r>
       <w:r>
         <w:rPr>
+          <w:b/>
+          <w:bCs/>
           <w:lang w:val="en-US" w:eastAsia="en-US"/>
         </w:rPr>
-        <w:t xml:space="preserve"> ………………….</w:t>
+        <w:t xml:space="preserve"> 5</w:t>
+      </w:r>
+      <w:r>
+        <w:rPr>
+          <w:b/>
+          <w:bCs/>
+          <w:lang w:val="en-US" w:eastAsia="en-US"/>
+        </w:rPr>
+        <w:t>k</w:t>
+      </w:r>
+      <w:r>
+        <w:rPr>
+          <w:b/>
+          <w:bCs/>
+          <w:lang w:val="en-US" w:eastAsia="en-US"/>
+        </w:rPr>
+        <w:t>Hz</w:t>
       </w:r>
     </w:p>
     <w:p>
@@ -1211,7 +1278,7 @@
             <o:lock v:ext="edit" aspectratio="t"/>
           </v:shapetype>
           <v:shape id="_x0000_i1025" type="#_x0000_t75" alt="h(t) = \mathrm{sinc}\left(\frac{t}{T}\right)\frac{\cos\left(\frac{\pi\beta t}{T}\right)}{1 - \frac{4\beta^2 t^2}{T^2}}" style="width:166.5pt;height:43.5pt">
-            <v:imagedata r:id="rId7" r:href="rId8"/>
+            <v:imagedata r:id="rId8" r:href="rId9"/>
           </v:shape>
         </w:pict>
       </w:r>
@@ -1312,6 +1379,47 @@
           <w:lang w:val="en-US"/>
         </w:rPr>
       </w:pPr>
+      <w:r>
+        <w:rPr>
+          <w:noProof/>
+        </w:rPr>
+        <w:lastRenderedPageBreak/>
+        <w:drawing>
+          <wp:inline distT="0" distB="0" distL="0" distR="0" wp14:anchorId="5572059F" wp14:editId="1338603D">
+            <wp:extent cx="6931025" cy="4498975"/>
+            <wp:effectExtent l="0" t="0" r="0" b="0"/>
+            <wp:docPr id="904343441" name="Image 1" descr="Une image contenant capture d’écran, texte&#10;&#10;Le contenu généré par l’IA peut être incorrect."/>
+            <wp:cNvGraphicFramePr>
+              <a:graphicFrameLocks xmlns:a="http://schemas.openxmlformats.org/drawingml/2006/main" noChangeAspect="1"/>
+            </wp:cNvGraphicFramePr>
+            <a:graphic xmlns:a="http://schemas.openxmlformats.org/drawingml/2006/main">
+              <a:graphicData uri="http://schemas.openxmlformats.org/drawingml/2006/picture">
+                <pic:pic xmlns:pic="http://schemas.openxmlformats.org/drawingml/2006/picture">
+                  <pic:nvPicPr>
+                    <pic:cNvPr id="904343441" name="Image 1" descr="Une image contenant capture d’écran, texte&#10;&#10;Le contenu généré par l’IA peut être incorrect."/>
+                    <pic:cNvPicPr/>
+                  </pic:nvPicPr>
+                  <pic:blipFill>
+                    <a:blip r:embed="rId10"/>
+                    <a:stretch>
+                      <a:fillRect/>
+                    </a:stretch>
+                  </pic:blipFill>
+                  <pic:spPr>
+                    <a:xfrm>
+                      <a:off x="0" y="0"/>
+                      <a:ext cx="6931025" cy="4498975"/>
+                    </a:xfrm>
+                    <a:prstGeom prst="rect">
+                      <a:avLst/>
+                    </a:prstGeom>
+                  </pic:spPr>
+                </pic:pic>
+              </a:graphicData>
+            </a:graphic>
+          </wp:inline>
+        </w:drawing>
+      </w:r>
     </w:p>
     <w:p>
       <w:pPr>
@@ -1411,52 +1519,6 @@
         <w:t xml:space="preserve"> here</w:t>
       </w:r>
     </w:p>
-    <w:tbl>
-      <w:tblPr>
-        <w:tblW w:w="0" w:type="auto"/>
-        <w:tblBorders>
-          <w:top w:val="single" w:sz="4" w:space="0" w:color="auto"/>
-          <w:left w:val="single" w:sz="4" w:space="0" w:color="auto"/>
-          <w:bottom w:val="single" w:sz="4" w:space="0" w:color="auto"/>
-          <w:right w:val="single" w:sz="4" w:space="0" w:color="auto"/>
-          <w:insideH w:val="single" w:sz="4" w:space="0" w:color="auto"/>
-          <w:insideV w:val="single" w:sz="4" w:space="0" w:color="auto"/>
-        </w:tblBorders>
-        <w:tblLook w:val="04A0" w:firstRow="1" w:lastRow="0" w:firstColumn="1" w:lastColumn="0" w:noHBand="0" w:noVBand="1"/>
-      </w:tblPr>
-      <w:tblGrid>
-        <w:gridCol w:w="5341"/>
-        <w:gridCol w:w="5341"/>
-      </w:tblGrid>
-      <w:tr>
-        <w:tc>
-          <w:tcPr>
-            <w:tcW w:w="5341" w:type="dxa"/>
-          </w:tcPr>
-          <w:p>
-            <w:pPr>
-              <w:tabs>
-                <w:tab w:val="left" w:pos="9360"/>
-                <w:tab w:val="left" w:pos="10440"/>
-              </w:tabs>
-            </w:pPr>
-          </w:p>
-        </w:tc>
-        <w:tc>
-          <w:tcPr>
-            <w:tcW w:w="5341" w:type="dxa"/>
-          </w:tcPr>
-          <w:p>
-            <w:pPr>
-              <w:tabs>
-                <w:tab w:val="left" w:pos="9360"/>
-                <w:tab w:val="left" w:pos="10440"/>
-              </w:tabs>
-            </w:pPr>
-          </w:p>
-        </w:tc>
-      </w:tr>
-    </w:tbl>
     <w:p>
       <w:pPr>
         <w:tabs>
@@ -1464,6 +1526,46 @@
           <w:tab w:val="left" w:pos="10440"/>
         </w:tabs>
       </w:pPr>
+      <w:r>
+        <w:rPr>
+          <w:noProof/>
+        </w:rPr>
+        <w:drawing>
+          <wp:inline distT="0" distB="0" distL="0" distR="0" wp14:anchorId="3DC49876" wp14:editId="04AB485D">
+            <wp:extent cx="6931025" cy="4487545"/>
+            <wp:effectExtent l="0" t="0" r="0" b="0"/>
+            <wp:docPr id="1895575592" name="Image 1" descr="Une image contenant capture d’écran, texte&#10;&#10;Le contenu généré par l’IA peut être incorrect."/>
+            <wp:cNvGraphicFramePr>
+              <a:graphicFrameLocks xmlns:a="http://schemas.openxmlformats.org/drawingml/2006/main" noChangeAspect="1"/>
+            </wp:cNvGraphicFramePr>
+            <a:graphic xmlns:a="http://schemas.openxmlformats.org/drawingml/2006/main">
+              <a:graphicData uri="http://schemas.openxmlformats.org/drawingml/2006/picture">
+                <pic:pic xmlns:pic="http://schemas.openxmlformats.org/drawingml/2006/picture">
+                  <pic:nvPicPr>
+                    <pic:cNvPr id="1895575592" name="Image 1" descr="Une image contenant capture d’écran, texte&#10;&#10;Le contenu généré par l’IA peut être incorrect."/>
+                    <pic:cNvPicPr/>
+                  </pic:nvPicPr>
+                  <pic:blipFill>
+                    <a:blip r:embed="rId11"/>
+                    <a:stretch>
+                      <a:fillRect/>
+                    </a:stretch>
+                  </pic:blipFill>
+                  <pic:spPr>
+                    <a:xfrm>
+                      <a:off x="0" y="0"/>
+                      <a:ext cx="6931025" cy="4487545"/>
+                    </a:xfrm>
+                    <a:prstGeom prst="rect">
+                      <a:avLst/>
+                    </a:prstGeom>
+                  </pic:spPr>
+                </pic:pic>
+              </a:graphicData>
+            </a:graphic>
+          </wp:inline>
+        </w:drawing>
+      </w:r>
     </w:p>
     <w:p>
       <w:pPr>
@@ -1471,18 +1573,7 @@
           <w:tab w:val="left" w:pos="9360"/>
           <w:tab w:val="left" w:pos="10440"/>
         </w:tabs>
-        <w:rPr>
-          <w:b/>
-          <w:bCs/>
-        </w:rPr>
-      </w:pPr>
-      <w:r>
-        <w:rPr>
-          <w:b/>
-          <w:bCs/>
-        </w:rPr>
-        <w:t>Filter design</w:t>
-      </w:r>
+      </w:pPr>
     </w:p>
     <w:p>
       <w:pPr>
@@ -1491,14 +1582,17 @@
           <w:tab w:val="left" w:pos="10440"/>
         </w:tabs>
         <w:rPr>
-          <w:lang w:val="en-US"/>
-        </w:rPr>
-      </w:pPr>
-      <w:r>
-        <w:rPr>
-          <w:lang w:val="en-US"/>
-        </w:rPr>
-        <w:t>Design an appropriate 15-th filter to remove the jamming signal</w:t>
+          <w:b/>
+          <w:bCs/>
+        </w:rPr>
+      </w:pPr>
+      <w:r>
+        <w:rPr>
+          <w:b/>
+          <w:bCs/>
+        </w:rPr>
+        <w:lastRenderedPageBreak/>
+        <w:t>Filter design</w:t>
       </w:r>
     </w:p>
     <w:p>
@@ -1507,81 +1601,40 @@
           <w:tab w:val="left" w:pos="9360"/>
           <w:tab w:val="left" w:pos="10440"/>
         </w:tabs>
-      </w:pPr>
-      <w:r>
-        <w:rPr>
-          <w:lang w:val="en-US"/>
-        </w:rPr>
-        <w:t xml:space="preserve">Using subplot, plot the filter output zz(t) and its magnitude spectrum. </w:t>
-      </w:r>
-      <w:r>
-        <w:rPr>
-          <w:b/>
-          <w:bCs/>
-        </w:rPr>
-        <w:t>Insert</w:t>
-      </w:r>
-      <w:r>
-        <w:t xml:space="preserve"> here</w:t>
-      </w:r>
-    </w:p>
-    <w:tbl>
-      <w:tblPr>
-        <w:tblW w:w="0" w:type="auto"/>
-        <w:tblBorders>
-          <w:top w:val="single" w:sz="4" w:space="0" w:color="auto"/>
-          <w:left w:val="single" w:sz="4" w:space="0" w:color="auto"/>
-          <w:bottom w:val="single" w:sz="4" w:space="0" w:color="auto"/>
-          <w:right w:val="single" w:sz="4" w:space="0" w:color="auto"/>
-          <w:insideH w:val="single" w:sz="4" w:space="0" w:color="auto"/>
-          <w:insideV w:val="single" w:sz="4" w:space="0" w:color="auto"/>
-        </w:tblBorders>
-        <w:tblLook w:val="04A0" w:firstRow="1" w:lastRow="0" w:firstColumn="1" w:lastColumn="0" w:noHBand="0" w:noVBand="1"/>
-      </w:tblPr>
-      <w:tblGrid>
-        <w:gridCol w:w="5341"/>
-        <w:gridCol w:w="5341"/>
-      </w:tblGrid>
-      <w:tr>
-        <w:tc>
-          <w:tcPr>
-            <w:tcW w:w="5341" w:type="dxa"/>
-          </w:tcPr>
-          <w:p>
-            <w:pPr>
-              <w:tabs>
-                <w:tab w:val="left" w:pos="9360"/>
-                <w:tab w:val="left" w:pos="10440"/>
-              </w:tabs>
-            </w:pPr>
-          </w:p>
-        </w:tc>
-        <w:tc>
-          <w:tcPr>
-            <w:tcW w:w="5341" w:type="dxa"/>
-          </w:tcPr>
-          <w:p>
-            <w:pPr>
-              <w:tabs>
-                <w:tab w:val="left" w:pos="9360"/>
-                <w:tab w:val="left" w:pos="10440"/>
-              </w:tabs>
-            </w:pPr>
-          </w:p>
-        </w:tc>
-      </w:tr>
-    </w:tbl>
+        <w:rPr>
+          <w:lang w:val="en-US"/>
+        </w:rPr>
+      </w:pPr>
+      <w:r>
+        <w:rPr>
+          <w:lang w:val="en-US"/>
+        </w:rPr>
+        <w:t>Design an appropriate 15-th filter to remove the jamming signal</w:t>
+      </w:r>
+    </w:p>
     <w:p>
       <w:pPr>
         <w:tabs>
           <w:tab w:val="left" w:pos="9360"/>
           <w:tab w:val="left" w:pos="10440"/>
         </w:tabs>
-        <w:rPr>
-          <w:b/>
-          <w:bCs/>
-        </w:rPr>
-      </w:pPr>
+      </w:pPr>
+      <w:r>
+        <w:rPr>
+          <w:lang w:val="en-US"/>
+        </w:rPr>
+        <w:t xml:space="preserve">Using subplot, plot the filter output zz(t) and its magnitude spectrum. </w:t>
+      </w:r>
+      <w:r>
+        <w:rPr>
+          <w:b/>
+          <w:bCs/>
+        </w:rPr>
+        <w:t>Insert</w:t>
+      </w:r>
+      <w:r>
+        <w:t xml:space="preserve"> here</w:t>
+      </w:r>
     </w:p>
     <w:p>
       <w:pPr>
@@ -1589,6 +1642,58 @@
           <w:tab w:val="left" w:pos="9360"/>
           <w:tab w:val="left" w:pos="10440"/>
         </w:tabs>
+        <w:rPr>
+          <w:b/>
+          <w:bCs/>
+        </w:rPr>
+      </w:pPr>
+      <w:r>
+        <w:rPr>
+          <w:noProof/>
+        </w:rPr>
+        <w:drawing>
+          <wp:inline distT="0" distB="0" distL="0" distR="0" wp14:anchorId="6CF8CBF5" wp14:editId="4F018747">
+            <wp:extent cx="6931025" cy="4474845"/>
+            <wp:effectExtent l="0" t="0" r="0" b="0"/>
+            <wp:docPr id="498108801" name="Image 1" descr="Une image contenant capture d’écran, texte&#10;&#10;Le contenu généré par l’IA peut être incorrect."/>
+            <wp:cNvGraphicFramePr>
+              <a:graphicFrameLocks xmlns:a="http://schemas.openxmlformats.org/drawingml/2006/main" noChangeAspect="1"/>
+            </wp:cNvGraphicFramePr>
+            <a:graphic xmlns:a="http://schemas.openxmlformats.org/drawingml/2006/main">
+              <a:graphicData uri="http://schemas.openxmlformats.org/drawingml/2006/picture">
+                <pic:pic xmlns:pic="http://schemas.openxmlformats.org/drawingml/2006/picture">
+                  <pic:nvPicPr>
+                    <pic:cNvPr id="498108801" name="Image 1" descr="Une image contenant capture d’écran, texte&#10;&#10;Le contenu généré par l’IA peut être incorrect."/>
+                    <pic:cNvPicPr/>
+                  </pic:nvPicPr>
+                  <pic:blipFill>
+                    <a:blip r:embed="rId12"/>
+                    <a:stretch>
+                      <a:fillRect/>
+                    </a:stretch>
+                  </pic:blipFill>
+                  <pic:spPr>
+                    <a:xfrm>
+                      <a:off x="0" y="0"/>
+                      <a:ext cx="6931025" cy="4474845"/>
+                    </a:xfrm>
+                    <a:prstGeom prst="rect">
+                      <a:avLst/>
+                    </a:prstGeom>
+                  </pic:spPr>
+                </pic:pic>
+              </a:graphicData>
+            </a:graphic>
+          </wp:inline>
+        </w:drawing>
+      </w:r>
+    </w:p>
+    <w:p>
+      <w:pPr>
+        <w:tabs>
+          <w:tab w:val="left" w:pos="9360"/>
+          <w:tab w:val="left" w:pos="10440"/>
+        </w:tabs>
       </w:pPr>
       <w:r>
         <w:rPr>
@@ -1614,6 +1719,46 @@
           <w:lang w:val="en-US"/>
         </w:rPr>
       </w:pPr>
+      <w:r>
+        <w:rPr>
+          <w:noProof/>
+        </w:rPr>
+        <w:drawing>
+          <wp:inline distT="0" distB="0" distL="0" distR="0" wp14:anchorId="2C348B74" wp14:editId="60F24697">
+            <wp:extent cx="6931025" cy="4474845"/>
+            <wp:effectExtent l="0" t="0" r="0" b="0"/>
+            <wp:docPr id="2014760215" name="Image 1"/>
+            <wp:cNvGraphicFramePr>
+              <a:graphicFrameLocks xmlns:a="http://schemas.openxmlformats.org/drawingml/2006/main" noChangeAspect="1"/>
+            </wp:cNvGraphicFramePr>
+            <a:graphic xmlns:a="http://schemas.openxmlformats.org/drawingml/2006/main">
+              <a:graphicData uri="http://schemas.openxmlformats.org/drawingml/2006/picture">
+                <pic:pic xmlns:pic="http://schemas.openxmlformats.org/drawingml/2006/picture">
+                  <pic:nvPicPr>
+                    <pic:cNvPr id="2014760215" name=""/>
+                    <pic:cNvPicPr/>
+                  </pic:nvPicPr>
+                  <pic:blipFill>
+                    <a:blip r:embed="rId13"/>
+                    <a:stretch>
+                      <a:fillRect/>
+                    </a:stretch>
+                  </pic:blipFill>
+                  <pic:spPr>
+                    <a:xfrm>
+                      <a:off x="0" y="0"/>
+                      <a:ext cx="6931025" cy="4474845"/>
+                    </a:xfrm>
+                    <a:prstGeom prst="rect">
+                      <a:avLst/>
+                    </a:prstGeom>
+                  </pic:spPr>
+                </pic:pic>
+              </a:graphicData>
+            </a:graphic>
+          </wp:inline>
+        </w:drawing>
+      </w:r>
     </w:p>
     <w:p>
       <w:pPr>

--- a/ISEN/Traitement du signal/CIPA4/TP/TP3/TP3cipa.docx
+++ b/ISEN/Traitement du signal/CIPA4/TP/TP3/TP3cipa.docx
@@ -335,6 +335,7 @@
                 <w:iCs/>
               </w:rPr>
             </w:pPr>
+            <w:proofErr w:type="spellStart"/>
             <w:r>
               <w:rPr>
                 <w:i/>
@@ -342,7 +343,17 @@
                 <w:sz w:val="32"/>
                 <w:szCs w:val="32"/>
               </w:rPr>
-              <w:t xml:space="preserve">Prenom  </w:t>
+              <w:t>Prenom</w:t>
+            </w:r>
+            <w:proofErr w:type="spellEnd"/>
+            <w:r>
+              <w:rPr>
+                <w:i/>
+                <w:iCs/>
+                <w:sz w:val="32"/>
+                <w:szCs w:val="32"/>
+              </w:rPr>
+              <w:t xml:space="preserve">  </w:t>
             </w:r>
             <w:r>
               <w:rPr>
@@ -462,7 +473,23 @@
           <w:szCs w:val="18"/>
           <w:lang w:val="en-US"/>
         </w:rPr>
-        <w:t>Mainly, it includes emissions from surrounding equipments, cosmic noise, and noise generated by the receiver itself. The result is a low-power signal with flat infinite (in practice very large) spectrum.</w:t>
+        <w:t xml:space="preserve">Mainly, it includes emissions from surrounding </w:t>
+      </w:r>
+      <w:proofErr w:type="spellStart"/>
+      <w:r>
+        <w:rPr>
+          <w:szCs w:val="18"/>
+          <w:lang w:val="en-US"/>
+        </w:rPr>
+        <w:t>equipments</w:t>
+      </w:r>
+      <w:proofErr w:type="spellEnd"/>
+      <w:r>
+        <w:rPr>
+          <w:szCs w:val="18"/>
+          <w:lang w:val="en-US"/>
+        </w:rPr>
+        <w:t>, cosmic noise, and noise generated by the receiver itself. The result is a low-power signal with flat infinite (in practice very large) spectrum.</w:t>
       </w:r>
     </w:p>
     <w:p>
@@ -584,8 +611,17 @@
           <w:szCs w:val="18"/>
           <w:lang w:val="en-US"/>
         </w:rPr>
-        <w:t>Many types of filters exist, among which Butterworth and Elliptic filters are designed in Matlab</w:t>
-      </w:r>
+        <w:t xml:space="preserve">Many types of filters exist, among which Butterworth and Elliptic filters are designed in </w:t>
+      </w:r>
+      <w:proofErr w:type="spellStart"/>
+      <w:r>
+        <w:rPr>
+          <w:szCs w:val="18"/>
+          <w:lang w:val="en-US"/>
+        </w:rPr>
+        <w:t>Matlab</w:t>
+      </w:r>
+      <w:proofErr w:type="spellEnd"/>
     </w:p>
     <w:p>
       <w:pPr>
@@ -661,7 +697,23 @@
           <w:szCs w:val="18"/>
           <w:lang w:val="en-US"/>
         </w:rPr>
-        <w:t xml:space="preserve">Frequencies need to be normalized w,r,t the sampling rate before being passed to BUTTER </w:t>
+        <w:t xml:space="preserve">Frequencies need to be normalized </w:t>
+      </w:r>
+      <w:proofErr w:type="spellStart"/>
+      <w:r>
+        <w:rPr>
+          <w:szCs w:val="18"/>
+          <w:lang w:val="en-US"/>
+        </w:rPr>
+        <w:t>w,r,t</w:t>
+      </w:r>
+      <w:proofErr w:type="spellEnd"/>
+      <w:r>
+        <w:rPr>
+          <w:szCs w:val="18"/>
+          <w:lang w:val="en-US"/>
+        </w:rPr>
+        <w:t xml:space="preserve"> the sampling rate before being passed to BUTTER </w:t>
       </w:r>
     </w:p>
     <w:p>
@@ -798,12 +850,37 @@
           <w:lang w:val="en-US"/>
         </w:rPr>
       </w:pPr>
-      <w:r>
-        <w:rPr>
-          <w:szCs w:val="18"/>
-          <w:lang w:val="en-US"/>
-        </w:rPr>
-        <w:t>outputSIGNAL = FILTER(B,A,inputSIGNAL)</w:t>
+      <w:proofErr w:type="spellStart"/>
+      <w:r>
+        <w:rPr>
+          <w:szCs w:val="18"/>
+          <w:lang w:val="en-US"/>
+        </w:rPr>
+        <w:t>outputSIGNAL</w:t>
+      </w:r>
+      <w:proofErr w:type="spellEnd"/>
+      <w:r>
+        <w:rPr>
+          <w:szCs w:val="18"/>
+          <w:lang w:val="en-US"/>
+        </w:rPr>
+        <w:t xml:space="preserve"> = FILTER(</w:t>
+      </w:r>
+      <w:proofErr w:type="spellStart"/>
+      <w:r>
+        <w:rPr>
+          <w:szCs w:val="18"/>
+          <w:lang w:val="en-US"/>
+        </w:rPr>
+        <w:t>B,A,inputSIGNAL</w:t>
+      </w:r>
+      <w:proofErr w:type="spellEnd"/>
+      <w:r>
+        <w:rPr>
+          <w:szCs w:val="18"/>
+          <w:lang w:val="en-US"/>
+        </w:rPr>
+        <w:t>)</w:t>
       </w:r>
     </w:p>
     <w:p>
@@ -1326,7 +1403,25 @@
           <w:noProof w:val="0"/>
           <w:szCs w:val="24"/>
         </w:rPr>
-        <w:t xml:space="preserve">T=2 ms and β=0.5. Consider a sampling period of  </w:t>
+        <w:t xml:space="preserve">T=2 </w:t>
+      </w:r>
+      <w:proofErr w:type="spellStart"/>
+      <w:r>
+        <w:rPr>
+          <w:rFonts w:cs="Times New Roman"/>
+          <w:noProof w:val="0"/>
+          <w:szCs w:val="24"/>
+        </w:rPr>
+        <w:t>ms</w:t>
+      </w:r>
+      <w:proofErr w:type="spellEnd"/>
+      <w:r>
+        <w:rPr>
+          <w:rFonts w:cs="Times New Roman"/>
+          <w:noProof w:val="0"/>
+          <w:szCs w:val="24"/>
+        </w:rPr>
+        <w:t xml:space="preserve"> and β=0.5. Consider a sampling period of  </w:t>
       </w:r>
       <w:r>
         <w:rPr>
@@ -1470,8 +1565,16 @@
         <w:rPr>
           <w:lang w:val="en-US"/>
         </w:rPr>
-        <w:t>Generate low-level noise n(t) using randn</w:t>
-      </w:r>
+        <w:t xml:space="preserve">Generate low-level noise n(t) using </w:t>
+      </w:r>
+      <w:proofErr w:type="spellStart"/>
+      <w:r>
+        <w:rPr>
+          <w:lang w:val="en-US"/>
+        </w:rPr>
+        <w:t>randn</w:t>
+      </w:r>
+      <w:proofErr w:type="spellEnd"/>
     </w:p>
     <w:p>
       <w:pPr>
@@ -1516,8 +1619,13 @@
         <w:t>Insert</w:t>
       </w:r>
       <w:r>
-        <w:t xml:space="preserve"> here</w:t>
-      </w:r>
+        <w:t xml:space="preserve"> </w:t>
+      </w:r>
+      <w:proofErr w:type="spellStart"/>
+      <w:r>
+        <w:t>here</w:t>
+      </w:r>
+      <w:proofErr w:type="spellEnd"/>
     </w:p>
     <w:p>
       <w:pPr>
@@ -1623,7 +1731,21 @@
         <w:rPr>
           <w:lang w:val="en-US"/>
         </w:rPr>
-        <w:t xml:space="preserve">Using subplot, plot the filter output zz(t) and its magnitude spectrum. </w:t>
+        <w:t xml:space="preserve">Using subplot, plot the filter output </w:t>
+      </w:r>
+      <w:proofErr w:type="spellStart"/>
+      <w:r>
+        <w:rPr>
+          <w:lang w:val="en-US"/>
+        </w:rPr>
+        <w:t>zz</w:t>
+      </w:r>
+      <w:proofErr w:type="spellEnd"/>
+      <w:r>
+        <w:rPr>
+          <w:lang w:val="en-US"/>
+        </w:rPr>
+        <w:t xml:space="preserve">(t) and its magnitude spectrum. </w:t>
       </w:r>
       <w:r>
         <w:rPr>
@@ -1633,8 +1755,13 @@
         <w:t>Insert</w:t>
       </w:r>
       <w:r>
-        <w:t xml:space="preserve"> here</w:t>
-      </w:r>
+        <w:t xml:space="preserve"> </w:t>
+      </w:r>
+      <w:proofErr w:type="spellStart"/>
+      <w:r>
+        <w:t>here</w:t>
+      </w:r>
+      <w:proofErr w:type="spellEnd"/>
     </w:p>
     <w:p>
       <w:pPr>
@@ -1709,8 +1836,13 @@
         <w:t>Insert</w:t>
       </w:r>
       <w:r>
-        <w:t xml:space="preserve"> here</w:t>
-      </w:r>
+        <w:t xml:space="preserve"> </w:t>
+      </w:r>
+      <w:proofErr w:type="spellStart"/>
+      <w:r>
+        <w:t>here</w:t>
+      </w:r>
+      <w:proofErr w:type="spellEnd"/>
     </w:p>
     <w:p>
       <w:pPr>
@@ -1724,10 +1856,10 @@
           <w:noProof/>
         </w:rPr>
         <w:drawing>
-          <wp:inline distT="0" distB="0" distL="0" distR="0" wp14:anchorId="2C348B74" wp14:editId="60F24697">
+          <wp:inline distT="0" distB="0" distL="0" distR="0" wp14:anchorId="2C348B74" wp14:editId="0E09FD65">
             <wp:extent cx="6931025" cy="4474845"/>
             <wp:effectExtent l="0" t="0" r="0" b="0"/>
-            <wp:docPr id="2014760215" name="Image 1"/>
+            <wp:docPr id="2014760215" name="Image 1" descr="Une image contenant capture d’écran, texte, diagramme&#10;&#10;Le contenu généré par l’IA peut être incorrect."/>
             <wp:cNvGraphicFramePr>
               <a:graphicFrameLocks xmlns:a="http://schemas.openxmlformats.org/drawingml/2006/main" noChangeAspect="1"/>
             </wp:cNvGraphicFramePr>
@@ -1735,7 +1867,7 @@
               <a:graphicData uri="http://schemas.openxmlformats.org/drawingml/2006/picture">
                 <pic:pic xmlns:pic="http://schemas.openxmlformats.org/drawingml/2006/picture">
                   <pic:nvPicPr>
-                    <pic:cNvPr id="2014760215" name=""/>
+                    <pic:cNvPr id="2014760215" name="Image 1" descr="Une image contenant capture d’écran, texte, diagramme&#10;&#10;Le contenu généré par l’IA peut être incorrect."/>
                     <pic:cNvPicPr/>
                   </pic:nvPicPr>
                   <pic:blipFill>
@@ -1885,7 +2017,21 @@
         <w:rPr>
           <w:bCs/>
         </w:rPr>
-        <w:t>Fixer Fmod=8820 Hz</w:t>
+        <w:t xml:space="preserve">Fixer </w:t>
+      </w:r>
+      <w:proofErr w:type="spellStart"/>
+      <w:r>
+        <w:rPr>
+          <w:bCs/>
+        </w:rPr>
+        <w:t>Fmod</w:t>
+      </w:r>
+      <w:proofErr w:type="spellEnd"/>
+      <w:r>
+        <w:rPr>
+          <w:bCs/>
+        </w:rPr>
+        <w:t>=8820 Hz</w:t>
       </w:r>
     </w:p>
     <w:p>
@@ -1913,6 +2059,7 @@
           <w:bCs/>
         </w:rPr>
       </w:pPr>
+      <w:proofErr w:type="spellStart"/>
       <w:r>
         <w:rPr>
           <w:bCs/>
@@ -1926,6 +2073,7 @@
         </w:rPr>
         <w:t>m</w:t>
       </w:r>
+      <w:proofErr w:type="spellEnd"/>
       <w:r>
         <w:rPr>
           <w:bCs/>
@@ -1945,6 +2093,7 @@
           <w:bCs/>
         </w:rPr>
       </w:pPr>
+      <w:proofErr w:type="spellStart"/>
       <w:r>
         <w:rPr>
           <w:bCs/>
@@ -1958,12 +2107,14 @@
         </w:rPr>
         <w:t>s</w:t>
       </w:r>
+      <w:proofErr w:type="spellEnd"/>
       <w:r>
         <w:rPr>
           <w:bCs/>
         </w:rPr>
         <w:t>(t)=</w:t>
       </w:r>
+      <w:proofErr w:type="spellStart"/>
       <w:r>
         <w:rPr>
           <w:bCs/>
@@ -1977,6 +2128,7 @@
         </w:rPr>
         <w:t>m</w:t>
       </w:r>
+      <w:proofErr w:type="spellEnd"/>
       <w:r>
         <w:rPr>
           <w:bCs/>
@@ -1996,6 +2148,7 @@
           <w:bCs/>
         </w:rPr>
       </w:pPr>
+      <w:proofErr w:type="spellStart"/>
       <w:r>
         <w:rPr>
           <w:bCs/>
@@ -2009,12 +2162,14 @@
         </w:rPr>
         <w:t>c</w:t>
       </w:r>
+      <w:proofErr w:type="spellEnd"/>
       <w:r>
         <w:rPr>
           <w:bCs/>
         </w:rPr>
         <w:t>(t)=</w:t>
       </w:r>
+      <w:proofErr w:type="spellStart"/>
       <w:r>
         <w:rPr>
           <w:bCs/>
@@ -2028,6 +2183,7 @@
         </w:rPr>
         <w:t>m</w:t>
       </w:r>
+      <w:proofErr w:type="spellEnd"/>
       <w:r>
         <w:rPr>
           <w:bCs/>
@@ -2093,7 +2249,14 @@
         <w:rPr>
           <w:bCs/>
         </w:rPr>
-        <w:t>y(t), y</w:t>
+        <w:t xml:space="preserve">y(t), </w:t>
+      </w:r>
+      <w:proofErr w:type="spellStart"/>
+      <w:r>
+        <w:rPr>
+          <w:bCs/>
+        </w:rPr>
+        <w:t>y</w:t>
       </w:r>
       <w:r>
         <w:rPr>
@@ -2102,11 +2265,19 @@
         </w:rPr>
         <w:t>m</w:t>
       </w:r>
-      <w:r>
-        <w:rPr>
-          <w:bCs/>
-        </w:rPr>
-        <w:t>(t),y</w:t>
+      <w:proofErr w:type="spellEnd"/>
+      <w:r>
+        <w:rPr>
+          <w:bCs/>
+        </w:rPr>
+        <w:t>(t),</w:t>
+      </w:r>
+      <w:proofErr w:type="spellStart"/>
+      <w:r>
+        <w:rPr>
+          <w:bCs/>
+        </w:rPr>
+        <w:t>y</w:t>
       </w:r>
       <w:r>
         <w:rPr>
@@ -2115,11 +2286,19 @@
         </w:rPr>
         <w:t>s</w:t>
       </w:r>
-      <w:r>
-        <w:rPr>
-          <w:bCs/>
-        </w:rPr>
-        <w:t>(t), y</w:t>
+      <w:proofErr w:type="spellEnd"/>
+      <w:r>
+        <w:rPr>
+          <w:bCs/>
+        </w:rPr>
+        <w:t xml:space="preserve">(t), </w:t>
+      </w:r>
+      <w:proofErr w:type="spellStart"/>
+      <w:r>
+        <w:rPr>
+          <w:bCs/>
+        </w:rPr>
+        <w:t>y</w:t>
       </w:r>
       <w:r>
         <w:rPr>
@@ -2128,6 +2307,7 @@
         </w:rPr>
         <w:t>c</w:t>
       </w:r>
+      <w:proofErr w:type="spellEnd"/>
       <w:r>
         <w:rPr>
           <w:bCs/>
@@ -2151,6 +2331,53 @@
     <w:p>
       <w:pPr>
         <w:rPr>
+          <w:b/>
+        </w:rPr>
+      </w:pPr>
+      <w:r>
+        <w:rPr>
+          <w:noProof/>
+        </w:rPr>
+        <w:drawing>
+          <wp:inline distT="0" distB="0" distL="0" distR="0" wp14:anchorId="5BCE39DB" wp14:editId="64D4D9C6">
+            <wp:extent cx="6931025" cy="4442460"/>
+            <wp:effectExtent l="0" t="0" r="0" b="0"/>
+            <wp:docPr id="2002990458" name="Image 1" descr="Une image contenant capture d’écran, texte, diagramme&#10;&#10;Le contenu généré par l’IA peut être incorrect."/>
+            <wp:cNvGraphicFramePr>
+              <a:graphicFrameLocks xmlns:a="http://schemas.openxmlformats.org/drawingml/2006/main" noChangeAspect="1"/>
+            </wp:cNvGraphicFramePr>
+            <a:graphic xmlns:a="http://schemas.openxmlformats.org/drawingml/2006/main">
+              <a:graphicData uri="http://schemas.openxmlformats.org/drawingml/2006/picture">
+                <pic:pic xmlns:pic="http://schemas.openxmlformats.org/drawingml/2006/picture">
+                  <pic:nvPicPr>
+                    <pic:cNvPr id="2002990458" name="Image 1" descr="Une image contenant capture d’écran, texte, diagramme&#10;&#10;Le contenu généré par l’IA peut être incorrect."/>
+                    <pic:cNvPicPr/>
+                  </pic:nvPicPr>
+                  <pic:blipFill>
+                    <a:blip r:embed="rId14"/>
+                    <a:stretch>
+                      <a:fillRect/>
+                    </a:stretch>
+                  </pic:blipFill>
+                  <pic:spPr>
+                    <a:xfrm>
+                      <a:off x="0" y="0"/>
+                      <a:ext cx="6931025" cy="4442460"/>
+                    </a:xfrm>
+                    <a:prstGeom prst="rect">
+                      <a:avLst/>
+                    </a:prstGeom>
+                  </pic:spPr>
+                </pic:pic>
+              </a:graphicData>
+            </a:graphic>
+          </wp:inline>
+        </w:drawing>
+      </w:r>
+    </w:p>
+    <w:p>
+      <w:pPr>
+        <w:rPr>
           <w:bCs/>
         </w:rPr>
       </w:pPr>
@@ -2173,6 +2400,7 @@
           <w:bCs/>
         </w:rPr>
       </w:pPr>
+      <w:proofErr w:type="spellStart"/>
       <w:r>
         <w:rPr>
           <w:bCs/>
@@ -2186,19 +2414,91 @@
         </w:rPr>
         <w:t>m</w:t>
       </w:r>
-      <w:r>
-        <w:rPr>
-          <w:bCs/>
-        </w:rPr>
-        <w:t>(t)………………………………………………………………………………………………..</w:t>
-      </w:r>
-    </w:p>
-    <w:p>
-      <w:pPr>
-        <w:rPr>
-          <w:bCs/>
-        </w:rPr>
-      </w:pPr>
+      <w:proofErr w:type="spellEnd"/>
+      <w:r>
+        <w:rPr>
+          <w:bCs/>
+        </w:rPr>
+        <w:t>(t)</w:t>
+      </w:r>
+      <w:r>
+        <w:rPr>
+          <w:bCs/>
+        </w:rPr>
+        <w:t xml:space="preserve"> </w:t>
+      </w:r>
+      <w:r>
+        <w:rPr>
+          <w:bCs/>
+        </w:rPr>
+        <w:t>modulation DSB</w:t>
+      </w:r>
+      <w:r>
+        <w:rPr>
+          <w:bCs/>
+        </w:rPr>
+        <w:noBreakHyphen/>
+        <w:t>SC → le spectre de </w:t>
+      </w:r>
+      <m:oMath>
+        <m:r>
+          <w:rPr>
+            <w:rFonts w:ascii="Cambria Math" w:hAnsi="Cambria Math"/>
+          </w:rPr>
+          <m:t>y(t)</m:t>
+        </m:r>
+      </m:oMath>
+      <w:r>
+        <w:rPr>
+          <w:bCs/>
+        </w:rPr>
+        <w:t> est translaté autour de </w:t>
+      </w:r>
+      <m:oMath>
+        <m:r>
+          <w:rPr>
+            <w:rFonts w:ascii="Cambria Math" w:hAnsi="Cambria Math"/>
+          </w:rPr>
+          <m:t>±</m:t>
+        </m:r>
+        <m:sSub>
+          <m:sSubPr>
+            <m:ctrlPr>
+              <w:rPr>
+                <w:rFonts w:ascii="Cambria Math" w:hAnsi="Cambria Math"/>
+                <w:bCs/>
+              </w:rPr>
+            </m:ctrlPr>
+          </m:sSubPr>
+          <m:e>
+            <m:r>
+              <w:rPr>
+                <w:rFonts w:ascii="Cambria Math" w:hAnsi="Cambria Math"/>
+              </w:rPr>
+              <m:t>F</m:t>
+            </m:r>
+          </m:e>
+          <m:sub>
+            <m:r>
+              <m:rPr>
+                <m:nor/>
+              </m:rPr>
+              <w:rPr>
+                <w:bCs/>
+              </w:rPr>
+              <m:t>mod</m:t>
+            </m:r>
+          </m:sub>
+        </m:sSub>
+      </m:oMath>
+    </w:p>
+    <w:p>
+      <w:pPr>
+        <w:rPr>
+          <w:bCs/>
+        </w:rPr>
+      </w:pPr>
+      <w:proofErr w:type="spellStart"/>
       <w:r>
         <w:rPr>
           <w:bCs/>
@@ -2212,6 +2512,7 @@
         </w:rPr>
         <w:t>s</w:t>
       </w:r>
+      <w:proofErr w:type="spellEnd"/>
       <w:r>
         <w:rPr>
           <w:bCs/>
@@ -2237,6 +2538,7 @@
           <w:bCs/>
         </w:rPr>
       </w:pPr>
+      <w:proofErr w:type="spellStart"/>
       <w:r>
         <w:rPr>
           <w:bCs/>
@@ -2250,6 +2552,7 @@
         </w:rPr>
         <w:t>c</w:t>
       </w:r>
+      <w:proofErr w:type="spellEnd"/>
       <w:r>
         <w:rPr>
           <w:bCs/>
@@ -2286,7 +2589,14 @@
         <w:rPr>
           <w:bCs/>
         </w:rPr>
-        <w:t>Ecouter les sons correspondants à y</w:t>
+        <w:t xml:space="preserve">Ecouter les sons correspondants à </w:t>
+      </w:r>
+      <w:proofErr w:type="spellStart"/>
+      <w:r>
+        <w:rPr>
+          <w:bCs/>
+        </w:rPr>
+        <w:t>y</w:t>
       </w:r>
       <w:r>
         <w:rPr>
@@ -2295,11 +2605,19 @@
         </w:rPr>
         <w:t>m</w:t>
       </w:r>
-      <w:r>
-        <w:rPr>
-          <w:bCs/>
-        </w:rPr>
-        <w:t>(t),y</w:t>
+      <w:proofErr w:type="spellEnd"/>
+      <w:r>
+        <w:rPr>
+          <w:bCs/>
+        </w:rPr>
+        <w:t>(t),</w:t>
+      </w:r>
+      <w:proofErr w:type="spellStart"/>
+      <w:r>
+        <w:rPr>
+          <w:bCs/>
+        </w:rPr>
+        <w:t>y</w:t>
       </w:r>
       <w:r>
         <w:rPr>
@@ -2308,11 +2626,19 @@
         </w:rPr>
         <w:t>s</w:t>
       </w:r>
-      <w:r>
-        <w:rPr>
-          <w:bCs/>
-        </w:rPr>
-        <w:t>(t), y</w:t>
+      <w:proofErr w:type="spellEnd"/>
+      <w:r>
+        <w:rPr>
+          <w:bCs/>
+        </w:rPr>
+        <w:t xml:space="preserve">(t), </w:t>
+      </w:r>
+      <w:proofErr w:type="spellStart"/>
+      <w:r>
+        <w:rPr>
+          <w:bCs/>
+        </w:rPr>
+        <w:t>y</w:t>
       </w:r>
       <w:r>
         <w:rPr>
@@ -2321,6 +2647,7 @@
         </w:rPr>
         <w:t>c</w:t>
       </w:r>
+      <w:proofErr w:type="spellEnd"/>
       <w:r>
         <w:rPr>
           <w:bCs/>
@@ -3042,7 +3369,6 @@
   <w:style w:type="character" w:default="1" w:styleId="Policepardfaut">
     <w:name w:val="Default Paragraph Font"/>
     <w:uiPriority w:val="1"/>
-    <w:semiHidden/>
     <w:unhideWhenUsed/>
   </w:style>
   <w:style w:type="table" w:default="1" w:styleId="TableauNormal">

--- a/ISEN/Traitement du signal/CIPA4/TP/TP3/TP3cipa.docx
+++ b/ISEN/Traitement du signal/CIPA4/TP/TP3/TP3cipa.docx
@@ -335,7 +335,6 @@
                 <w:iCs/>
               </w:rPr>
             </w:pPr>
-            <w:proofErr w:type="spellStart"/>
             <w:r>
               <w:rPr>
                 <w:i/>
@@ -343,17 +342,7 @@
                 <w:sz w:val="32"/>
                 <w:szCs w:val="32"/>
               </w:rPr>
-              <w:t>Prenom</w:t>
-            </w:r>
-            <w:proofErr w:type="spellEnd"/>
-            <w:r>
-              <w:rPr>
-                <w:i/>
-                <w:iCs/>
-                <w:sz w:val="32"/>
-                <w:szCs w:val="32"/>
-              </w:rPr>
-              <w:t xml:space="preserve">  </w:t>
+              <w:t xml:space="preserve">Prenom  </w:t>
             </w:r>
             <w:r>
               <w:rPr>
@@ -473,23 +462,7 @@
           <w:szCs w:val="18"/>
           <w:lang w:val="en-US"/>
         </w:rPr>
-        <w:t xml:space="preserve">Mainly, it includes emissions from surrounding </w:t>
-      </w:r>
-      <w:proofErr w:type="spellStart"/>
-      <w:r>
-        <w:rPr>
-          <w:szCs w:val="18"/>
-          <w:lang w:val="en-US"/>
-        </w:rPr>
-        <w:t>equipments</w:t>
-      </w:r>
-      <w:proofErr w:type="spellEnd"/>
-      <w:r>
-        <w:rPr>
-          <w:szCs w:val="18"/>
-          <w:lang w:val="en-US"/>
-        </w:rPr>
-        <w:t>, cosmic noise, and noise generated by the receiver itself. The result is a low-power signal with flat infinite (in practice very large) spectrum.</w:t>
+        <w:t>Mainly, it includes emissions from surrounding equipments, cosmic noise, and noise generated by the receiver itself. The result is a low-power signal with flat infinite (in practice very large) spectrum.</w:t>
       </w:r>
     </w:p>
     <w:p>
@@ -611,17 +584,8 @@
           <w:szCs w:val="18"/>
           <w:lang w:val="en-US"/>
         </w:rPr>
-        <w:t xml:space="preserve">Many types of filters exist, among which Butterworth and Elliptic filters are designed in </w:t>
-      </w:r>
-      <w:proofErr w:type="spellStart"/>
-      <w:r>
-        <w:rPr>
-          <w:szCs w:val="18"/>
-          <w:lang w:val="en-US"/>
-        </w:rPr>
-        <w:t>Matlab</w:t>
-      </w:r>
-      <w:proofErr w:type="spellEnd"/>
+        <w:t>Many types of filters exist, among which Butterworth and Elliptic filters are designed in Matlab</w:t>
+      </w:r>
     </w:p>
     <w:p>
       <w:pPr>
@@ -697,23 +661,7 @@
           <w:szCs w:val="18"/>
           <w:lang w:val="en-US"/>
         </w:rPr>
-        <w:t xml:space="preserve">Frequencies need to be normalized </w:t>
-      </w:r>
-      <w:proofErr w:type="spellStart"/>
-      <w:r>
-        <w:rPr>
-          <w:szCs w:val="18"/>
-          <w:lang w:val="en-US"/>
-        </w:rPr>
-        <w:t>w,r,t</w:t>
-      </w:r>
-      <w:proofErr w:type="spellEnd"/>
-      <w:r>
-        <w:rPr>
-          <w:szCs w:val="18"/>
-          <w:lang w:val="en-US"/>
-        </w:rPr>
-        <w:t xml:space="preserve"> the sampling rate before being passed to BUTTER </w:t>
+        <w:t xml:space="preserve">Frequencies need to be normalized w,r,t the sampling rate before being passed to BUTTER </w:t>
       </w:r>
     </w:p>
     <w:p>
@@ -850,37 +798,12 @@
           <w:lang w:val="en-US"/>
         </w:rPr>
       </w:pPr>
-      <w:proofErr w:type="spellStart"/>
-      <w:r>
-        <w:rPr>
-          <w:szCs w:val="18"/>
-          <w:lang w:val="en-US"/>
-        </w:rPr>
-        <w:t>outputSIGNAL</w:t>
-      </w:r>
-      <w:proofErr w:type="spellEnd"/>
-      <w:r>
-        <w:rPr>
-          <w:szCs w:val="18"/>
-          <w:lang w:val="en-US"/>
-        </w:rPr>
-        <w:t xml:space="preserve"> = FILTER(</w:t>
-      </w:r>
-      <w:proofErr w:type="spellStart"/>
-      <w:r>
-        <w:rPr>
-          <w:szCs w:val="18"/>
-          <w:lang w:val="en-US"/>
-        </w:rPr>
-        <w:t>B,A,inputSIGNAL</w:t>
-      </w:r>
-      <w:proofErr w:type="spellEnd"/>
-      <w:r>
-        <w:rPr>
-          <w:szCs w:val="18"/>
-          <w:lang w:val="en-US"/>
-        </w:rPr>
-        <w:t>)</w:t>
+      <w:r>
+        <w:rPr>
+          <w:szCs w:val="18"/>
+          <w:lang w:val="en-US"/>
+        </w:rPr>
+        <w:t>outputSIGNAL = FILTER(B,A,inputSIGNAL)</w:t>
       </w:r>
     </w:p>
     <w:p>
@@ -1403,25 +1326,7 @@
           <w:noProof w:val="0"/>
           <w:szCs w:val="24"/>
         </w:rPr>
-        <w:t xml:space="preserve">T=2 </w:t>
-      </w:r>
-      <w:proofErr w:type="spellStart"/>
-      <w:r>
-        <w:rPr>
-          <w:rFonts w:cs="Times New Roman"/>
-          <w:noProof w:val="0"/>
-          <w:szCs w:val="24"/>
-        </w:rPr>
-        <w:t>ms</w:t>
-      </w:r>
-      <w:proofErr w:type="spellEnd"/>
-      <w:r>
-        <w:rPr>
-          <w:rFonts w:cs="Times New Roman"/>
-          <w:noProof w:val="0"/>
-          <w:szCs w:val="24"/>
-        </w:rPr>
-        <w:t xml:space="preserve"> and β=0.5. Consider a sampling period of  </w:t>
+        <w:t xml:space="preserve">T=2 ms and β=0.5. Consider a sampling period of  </w:t>
       </w:r>
       <w:r>
         <w:rPr>
@@ -1565,16 +1470,8 @@
         <w:rPr>
           <w:lang w:val="en-US"/>
         </w:rPr>
-        <w:t xml:space="preserve">Generate low-level noise n(t) using </w:t>
-      </w:r>
-      <w:proofErr w:type="spellStart"/>
-      <w:r>
-        <w:rPr>
-          <w:lang w:val="en-US"/>
-        </w:rPr>
-        <w:t>randn</w:t>
-      </w:r>
-      <w:proofErr w:type="spellEnd"/>
+        <w:t>Generate low-level noise n(t) using randn</w:t>
+      </w:r>
     </w:p>
     <w:p>
       <w:pPr>
@@ -1619,13 +1516,8 @@
         <w:t>Insert</w:t>
       </w:r>
       <w:r>
-        <w:t xml:space="preserve"> </w:t>
-      </w:r>
-      <w:proofErr w:type="spellStart"/>
-      <w:r>
-        <w:t>here</w:t>
-      </w:r>
-      <w:proofErr w:type="spellEnd"/>
+        <w:t xml:space="preserve"> here</w:t>
+      </w:r>
     </w:p>
     <w:p>
       <w:pPr>
@@ -1731,21 +1623,7 @@
         <w:rPr>
           <w:lang w:val="en-US"/>
         </w:rPr>
-        <w:t xml:space="preserve">Using subplot, plot the filter output </w:t>
-      </w:r>
-      <w:proofErr w:type="spellStart"/>
-      <w:r>
-        <w:rPr>
-          <w:lang w:val="en-US"/>
-        </w:rPr>
-        <w:t>zz</w:t>
-      </w:r>
-      <w:proofErr w:type="spellEnd"/>
-      <w:r>
-        <w:rPr>
-          <w:lang w:val="en-US"/>
-        </w:rPr>
-        <w:t xml:space="preserve">(t) and its magnitude spectrum. </w:t>
+        <w:t xml:space="preserve">Using subplot, plot the filter output zz(t) and its magnitude spectrum. </w:t>
       </w:r>
       <w:r>
         <w:rPr>
@@ -1755,13 +1633,8 @@
         <w:t>Insert</w:t>
       </w:r>
       <w:r>
-        <w:t xml:space="preserve"> </w:t>
-      </w:r>
-      <w:proofErr w:type="spellStart"/>
-      <w:r>
-        <w:t>here</w:t>
-      </w:r>
-      <w:proofErr w:type="spellEnd"/>
+        <w:t xml:space="preserve"> here</w:t>
+      </w:r>
     </w:p>
     <w:p>
       <w:pPr>
@@ -1836,13 +1709,8 @@
         <w:t>Insert</w:t>
       </w:r>
       <w:r>
-        <w:t xml:space="preserve"> </w:t>
-      </w:r>
-      <w:proofErr w:type="spellStart"/>
-      <w:r>
-        <w:t>here</w:t>
-      </w:r>
-      <w:proofErr w:type="spellEnd"/>
+        <w:t xml:space="preserve"> here</w:t>
+      </w:r>
     </w:p>
     <w:p>
       <w:pPr>
@@ -2017,21 +1885,7 @@
         <w:rPr>
           <w:bCs/>
         </w:rPr>
-        <w:t xml:space="preserve">Fixer </w:t>
-      </w:r>
-      <w:proofErr w:type="spellStart"/>
-      <w:r>
-        <w:rPr>
-          <w:bCs/>
-        </w:rPr>
-        <w:t>Fmod</w:t>
-      </w:r>
-      <w:proofErr w:type="spellEnd"/>
-      <w:r>
-        <w:rPr>
-          <w:bCs/>
-        </w:rPr>
-        <w:t>=8820 Hz</w:t>
+        <w:t>Fixer Fmod=8820 Hz</w:t>
       </w:r>
     </w:p>
     <w:p>
@@ -2059,7 +1913,6 @@
           <w:bCs/>
         </w:rPr>
       </w:pPr>
-      <w:proofErr w:type="spellStart"/>
       <w:r>
         <w:rPr>
           <w:bCs/>
@@ -2073,7 +1926,6 @@
         </w:rPr>
         <w:t>m</w:t>
       </w:r>
-      <w:proofErr w:type="spellEnd"/>
       <w:r>
         <w:rPr>
           <w:bCs/>
@@ -2093,7 +1945,6 @@
           <w:bCs/>
         </w:rPr>
       </w:pPr>
-      <w:proofErr w:type="spellStart"/>
       <w:r>
         <w:rPr>
           <w:bCs/>
@@ -2107,14 +1958,12 @@
         </w:rPr>
         <w:t>s</w:t>
       </w:r>
-      <w:proofErr w:type="spellEnd"/>
       <w:r>
         <w:rPr>
           <w:bCs/>
         </w:rPr>
         <w:t>(t)=</w:t>
       </w:r>
-      <w:proofErr w:type="spellStart"/>
       <w:r>
         <w:rPr>
           <w:bCs/>
@@ -2128,7 +1977,6 @@
         </w:rPr>
         <w:t>m</w:t>
       </w:r>
-      <w:proofErr w:type="spellEnd"/>
       <w:r>
         <w:rPr>
           <w:bCs/>
@@ -2148,7 +1996,6 @@
           <w:bCs/>
         </w:rPr>
       </w:pPr>
-      <w:proofErr w:type="spellStart"/>
       <w:r>
         <w:rPr>
           <w:bCs/>
@@ -2162,14 +2009,12 @@
         </w:rPr>
         <w:t>c</w:t>
       </w:r>
-      <w:proofErr w:type="spellEnd"/>
       <w:r>
         <w:rPr>
           <w:bCs/>
         </w:rPr>
         <w:t>(t)=</w:t>
       </w:r>
-      <w:proofErr w:type="spellStart"/>
       <w:r>
         <w:rPr>
           <w:bCs/>
@@ -2183,7 +2028,6 @@
         </w:rPr>
         <w:t>m</w:t>
       </w:r>
-      <w:proofErr w:type="spellEnd"/>
       <w:r>
         <w:rPr>
           <w:bCs/>
@@ -2249,14 +2093,7 @@
         <w:rPr>
           <w:bCs/>
         </w:rPr>
-        <w:t xml:space="preserve">y(t), </w:t>
-      </w:r>
-      <w:proofErr w:type="spellStart"/>
-      <w:r>
-        <w:rPr>
-          <w:bCs/>
-        </w:rPr>
-        <w:t>y</w:t>
+        <w:t>y(t), y</w:t>
       </w:r>
       <w:r>
         <w:rPr>
@@ -2265,19 +2102,11 @@
         </w:rPr>
         <w:t>m</w:t>
       </w:r>
-      <w:proofErr w:type="spellEnd"/>
-      <w:r>
-        <w:rPr>
-          <w:bCs/>
-        </w:rPr>
-        <w:t>(t),</w:t>
-      </w:r>
-      <w:proofErr w:type="spellStart"/>
-      <w:r>
-        <w:rPr>
-          <w:bCs/>
-        </w:rPr>
-        <w:t>y</w:t>
+      <w:r>
+        <w:rPr>
+          <w:bCs/>
+        </w:rPr>
+        <w:t>(t),y</w:t>
       </w:r>
       <w:r>
         <w:rPr>
@@ -2286,19 +2115,11 @@
         </w:rPr>
         <w:t>s</w:t>
       </w:r>
-      <w:proofErr w:type="spellEnd"/>
-      <w:r>
-        <w:rPr>
-          <w:bCs/>
-        </w:rPr>
-        <w:t xml:space="preserve">(t), </w:t>
-      </w:r>
-      <w:proofErr w:type="spellStart"/>
-      <w:r>
-        <w:rPr>
-          <w:bCs/>
-        </w:rPr>
-        <w:t>y</w:t>
+      <w:r>
+        <w:rPr>
+          <w:bCs/>
+        </w:rPr>
+        <w:t>(t), y</w:t>
       </w:r>
       <w:r>
         <w:rPr>
@@ -2307,7 +2128,6 @@
         </w:rPr>
         <w:t>c</w:t>
       </w:r>
-      <w:proofErr w:type="spellEnd"/>
       <w:r>
         <w:rPr>
           <w:bCs/>
@@ -2400,7 +2220,6 @@
           <w:bCs/>
         </w:rPr>
       </w:pPr>
-      <w:proofErr w:type="spellStart"/>
       <w:r>
         <w:rPr>
           <w:bCs/>
@@ -2414,7 +2233,6 @@
         </w:rPr>
         <w:t>m</w:t>
       </w:r>
-      <w:proofErr w:type="spellEnd"/>
       <w:r>
         <w:rPr>
           <w:bCs/>
@@ -2498,7 +2316,6 @@
           <w:bCs/>
         </w:rPr>
       </w:pPr>
-      <w:proofErr w:type="spellStart"/>
       <w:r>
         <w:rPr>
           <w:bCs/>
@@ -2512,7 +2329,6 @@
         </w:rPr>
         <w:t>s</w:t>
       </w:r>
-      <w:proofErr w:type="spellEnd"/>
       <w:r>
         <w:rPr>
           <w:bCs/>
@@ -2529,16 +2345,102 @@
         <w:rPr>
           <w:bCs/>
         </w:rPr>
-        <w:t>………………………………………………………………………………………………..</w:t>
-      </w:r>
-    </w:p>
-    <w:p>
-      <w:pPr>
-        <w:rPr>
-          <w:bCs/>
-        </w:rPr>
-      </w:pPr>
-      <w:proofErr w:type="spellStart"/>
+        <w:t>re</w:t>
+      </w:r>
+      <w:r>
+        <w:rPr>
+          <w:bCs/>
+        </w:rPr>
+        <w:noBreakHyphen/>
+        <w:t>multiplication par </w:t>
+      </w:r>
+      <m:oMath>
+        <m:r>
+          <m:rPr>
+            <m:sty m:val="p"/>
+          </m:rPr>
+          <w:rPr>
+            <w:rFonts w:ascii="Cambria Math" w:hAnsi="Cambria Math"/>
+          </w:rPr>
+          <m:t>sin</m:t>
+        </m:r>
+        <m:r>
+          <w:rPr>
+            <w:rFonts w:ascii="Cambria Math" w:hAnsi="Cambria Math"/>
+          </w:rPr>
+          <m:t>⁡</m:t>
+        </m:r>
+      </m:oMath>
+      <w:r>
+        <w:rPr>
+          <w:bCs/>
+        </w:rPr>
+        <w:t> → produit de deux sinusoïdes, d’où un terme à basse fréquence (proche de </w:t>
+      </w:r>
+      <m:oMath>
+        <m:r>
+          <w:rPr>
+            <w:rFonts w:ascii="Cambria Math" w:hAnsi="Cambria Math"/>
+          </w:rPr>
+          <m:t>y(t)</m:t>
+        </m:r>
+      </m:oMath>
+      <w:r>
+        <w:rPr>
+          <w:bCs/>
+        </w:rPr>
+        <w:t>) et un terme image autour de </w:t>
+      </w:r>
+      <m:oMath>
+        <m:r>
+          <w:rPr>
+            <w:rFonts w:ascii="Cambria Math" w:hAnsi="Cambria Math"/>
+          </w:rPr>
+          <m:t>2</m:t>
+        </m:r>
+        <m:sSub>
+          <m:sSubPr>
+            <m:ctrlPr>
+              <w:rPr>
+                <w:rFonts w:ascii="Cambria Math" w:hAnsi="Cambria Math"/>
+                <w:bCs/>
+              </w:rPr>
+            </m:ctrlPr>
+          </m:sSubPr>
+          <m:e>
+            <m:r>
+              <w:rPr>
+                <w:rFonts w:ascii="Cambria Math" w:hAnsi="Cambria Math"/>
+              </w:rPr>
+              <m:t>F</m:t>
+            </m:r>
+          </m:e>
+          <m:sub>
+            <m:r>
+              <m:rPr>
+                <m:nor/>
+              </m:rPr>
+              <w:rPr>
+                <w:bCs/>
+              </w:rPr>
+              <m:t>mod</m:t>
+            </m:r>
+          </m:sub>
+        </m:sSub>
+      </m:oMath>
+      <w:r>
+        <w:rPr>
+          <w:bCs/>
+        </w:rPr>
+        <w:t>.</w:t>
+      </w:r>
+    </w:p>
+    <w:p>
+      <w:pPr>
+        <w:rPr>
+          <w:bCs/>
+        </w:rPr>
+      </w:pPr>
       <w:r>
         <w:rPr>
           <w:bCs/>
@@ -2552,7 +2454,6 @@
         </w:rPr>
         <w:t>c</w:t>
       </w:r>
-      <w:proofErr w:type="spellEnd"/>
       <w:r>
         <w:rPr>
           <w:bCs/>
@@ -2569,34 +2470,107 @@
         <w:rPr>
           <w:bCs/>
         </w:rPr>
-        <w:t>………………………………………………………………………………………………..</w:t>
-      </w:r>
-    </w:p>
-    <w:p>
-      <w:pPr>
-        <w:rPr>
-          <w:bCs/>
-        </w:rPr>
-      </w:pPr>
-    </w:p>
-    <w:p>
-      <w:pPr>
-        <w:rPr>
-          <w:bCs/>
-        </w:rPr>
-      </w:pPr>
-      <w:r>
-        <w:rPr>
-          <w:bCs/>
-        </w:rPr>
-        <w:t xml:space="preserve">Ecouter les sons correspondants à </w:t>
-      </w:r>
-      <w:proofErr w:type="spellStart"/>
-      <w:r>
-        <w:rPr>
-          <w:bCs/>
-        </w:rPr>
-        <w:t>y</w:t>
+        <w:t>re</w:t>
+      </w:r>
+      <w:r>
+        <w:rPr>
+          <w:bCs/>
+        </w:rPr>
+        <w:noBreakHyphen/>
+        <w:t>multiplication par </w:t>
+      </w:r>
+      <m:oMath>
+        <m:r>
+          <m:rPr>
+            <m:sty m:val="p"/>
+          </m:rPr>
+          <w:rPr>
+            <w:rFonts w:ascii="Cambria Math" w:hAnsi="Cambria Math"/>
+          </w:rPr>
+          <m:t>cos</m:t>
+        </m:r>
+        <m:r>
+          <w:rPr>
+            <w:rFonts w:ascii="Cambria Math" w:hAnsi="Cambria Math"/>
+          </w:rPr>
+          <m:t>⁡</m:t>
+        </m:r>
+      </m:oMath>
+      <w:r>
+        <w:rPr>
+          <w:bCs/>
+        </w:rPr>
+        <w:t> → spectre centré entre 0 et </w:t>
+      </w:r>
+      <m:oMath>
+        <m:r>
+          <w:rPr>
+            <w:rFonts w:ascii="Cambria Math" w:hAnsi="Cambria Math"/>
+          </w:rPr>
+          <m:t>2</m:t>
+        </m:r>
+        <m:sSub>
+          <m:sSubPr>
+            <m:ctrlPr>
+              <w:rPr>
+                <w:rFonts w:ascii="Cambria Math" w:hAnsi="Cambria Math"/>
+                <w:bCs/>
+              </w:rPr>
+            </m:ctrlPr>
+          </m:sSubPr>
+          <m:e>
+            <m:r>
+              <w:rPr>
+                <w:rFonts w:ascii="Cambria Math" w:hAnsi="Cambria Math"/>
+              </w:rPr>
+              <m:t>F</m:t>
+            </m:r>
+          </m:e>
+          <m:sub>
+            <m:r>
+              <m:rPr>
+                <m:nor/>
+              </m:rPr>
+              <w:rPr>
+                <w:bCs/>
+              </w:rPr>
+              <m:t>mod</m:t>
+            </m:r>
+          </m:sub>
+        </m:sSub>
+      </m:oMath>
+      <w:r>
+        <w:rPr>
+          <w:bCs/>
+        </w:rPr>
+        <w:t>, mais sans composante continue pure, ce qui rend la récupération plus délicate par simple filtrage passe</w:t>
+      </w:r>
+      <w:r>
+        <w:rPr>
+          <w:bCs/>
+        </w:rPr>
+        <w:noBreakHyphen/>
+        <w:t>bas.</w:t>
+      </w:r>
+    </w:p>
+    <w:p>
+      <w:pPr>
+        <w:rPr>
+          <w:bCs/>
+        </w:rPr>
+      </w:pPr>
+    </w:p>
+    <w:p>
+      <w:pPr>
+        <w:rPr>
+          <w:bCs/>
+        </w:rPr>
+      </w:pPr>
+      <w:r>
+        <w:rPr>
+          <w:bCs/>
+        </w:rPr>
+        <w:t>Ecouter les sons correspondants à y</w:t>
       </w:r>
       <w:r>
         <w:rPr>
@@ -2605,19 +2579,11 @@
         </w:rPr>
         <w:t>m</w:t>
       </w:r>
-      <w:proofErr w:type="spellEnd"/>
-      <w:r>
-        <w:rPr>
-          <w:bCs/>
-        </w:rPr>
-        <w:t>(t),</w:t>
-      </w:r>
-      <w:proofErr w:type="spellStart"/>
-      <w:r>
-        <w:rPr>
-          <w:bCs/>
-        </w:rPr>
-        <w:t>y</w:t>
+      <w:r>
+        <w:rPr>
+          <w:bCs/>
+        </w:rPr>
+        <w:t>(t),y</w:t>
       </w:r>
       <w:r>
         <w:rPr>
@@ -2626,19 +2592,11 @@
         </w:rPr>
         <w:t>s</w:t>
       </w:r>
-      <w:proofErr w:type="spellEnd"/>
-      <w:r>
-        <w:rPr>
-          <w:bCs/>
-        </w:rPr>
-        <w:t xml:space="preserve">(t), </w:t>
-      </w:r>
-      <w:proofErr w:type="spellStart"/>
-      <w:r>
-        <w:rPr>
-          <w:bCs/>
-        </w:rPr>
-        <w:t>y</w:t>
+      <w:r>
+        <w:rPr>
+          <w:bCs/>
+        </w:rPr>
+        <w:t>(t), y</w:t>
       </w:r>
       <w:r>
         <w:rPr>
@@ -2647,7 +2605,6 @@
         </w:rPr>
         <w:t>c</w:t>
       </w:r>
-      <w:proofErr w:type="spellEnd"/>
       <w:r>
         <w:rPr>
           <w:bCs/>
@@ -2746,45 +2703,647 @@
         <w:rPr>
           <w:bCs/>
         </w:rPr>
-        <w:t>………………………………………………………………………………………………..</w:t>
-      </w:r>
-    </w:p>
-    <w:p>
-      <w:pPr>
-        <w:rPr>
-          <w:bCs/>
-        </w:rPr>
-      </w:pPr>
-      <w:r>
-        <w:rPr>
-          <w:bCs/>
-        </w:rPr>
-        <w:t>………………………………………………………………………………………………..</w:t>
-      </w:r>
-    </w:p>
-    <w:p>
-      <w:pPr>
-        <w:rPr>
-          <w:bCs/>
-        </w:rPr>
-      </w:pPr>
-      <w:r>
-        <w:rPr>
-          <w:bCs/>
-        </w:rPr>
-        <w:t>………………………………………………………………………………………………..</w:t>
-      </w:r>
-    </w:p>
-    <w:p>
-      <w:pPr>
-        <w:rPr>
-          <w:bCs/>
-        </w:rPr>
-      </w:pPr>
-      <w:r>
-        <w:rPr>
-          <w:bCs/>
-        </w:rPr>
+        <w:t>On choisit</w:t>
+      </w:r>
+      <w:r>
+        <w:rPr>
+          <w:bCs/>
+          <w:i/>
+          <w:iCs/>
+        </w:rPr>
+        <w:t> </w:t>
+      </w:r>
+      <m:oMath>
+        <m:r>
+          <w:rPr>
+            <w:rFonts w:ascii="Cambria Math" w:hAnsi="Cambria Math"/>
+          </w:rPr>
+          <m:t>ys(t)</m:t>
+        </m:r>
+      </m:oMath>
+      <w:r>
+        <w:rPr>
+          <w:bCs/>
+          <w:i/>
+          <w:iCs/>
+        </w:rPr>
+        <w:t> </w:t>
+      </w:r>
+      <w:r>
+        <w:rPr>
+          <w:bCs/>
+        </w:rPr>
+        <w:t>comme signal à démodule</w:t>
+      </w:r>
+      <w:r>
+        <w:rPr>
+          <w:bCs/>
+        </w:rPr>
+        <w:t>r.</w:t>
+      </w:r>
+    </w:p>
+    <w:p>
+      <w:pPr>
+        <w:rPr>
+          <w:bCs/>
+        </w:rPr>
+      </w:pPr>
+      <w:r>
+        <w:rPr>
+          <w:bCs/>
+        </w:rPr>
+        <w:t>On remonte la théorie :</w:t>
+      </w:r>
+      <w:r>
+        <w:rPr>
+          <w:bCs/>
+          <w:i/>
+          <w:iCs/>
+        </w:rPr>
+        <w:t> </w:t>
+      </w:r>
+      <m:oMath>
+        <m:r>
+          <w:rPr>
+            <w:rFonts w:ascii="Cambria Math" w:hAnsi="Cambria Math"/>
+          </w:rPr>
+          <m:t>ys(t)=ym(t)sin⁡(2π</m:t>
+        </m:r>
+        <m:sSub>
+          <m:sSubPr>
+            <m:ctrlPr>
+              <w:rPr>
+                <w:rFonts w:ascii="Cambria Math" w:hAnsi="Cambria Math"/>
+                <w:bCs/>
+                <w:i/>
+                <w:iCs/>
+              </w:rPr>
+            </m:ctrlPr>
+          </m:sSubPr>
+          <m:e>
+            <m:r>
+              <w:rPr>
+                <w:rFonts w:ascii="Cambria Math" w:hAnsi="Cambria Math"/>
+              </w:rPr>
+              <m:t>F</m:t>
+            </m:r>
+          </m:e>
+          <m:sub>
+            <m:r>
+              <m:rPr>
+                <m:nor/>
+              </m:rPr>
+              <w:rPr>
+                <w:bCs/>
+                <w:i/>
+                <w:iCs/>
+              </w:rPr>
+              <m:t>mod</m:t>
+            </m:r>
+          </m:sub>
+        </m:sSub>
+        <m:r>
+          <w:rPr>
+            <w:rFonts w:ascii="Cambria Math" w:hAnsi="Cambria Math"/>
+          </w:rPr>
+          <m:t>t)=y(t)</m:t>
+        </m:r>
+        <m:sSup>
+          <m:sSupPr>
+            <m:ctrlPr>
+              <w:rPr>
+                <w:rFonts w:ascii="Cambria Math" w:hAnsi="Cambria Math"/>
+                <w:bCs/>
+                <w:i/>
+                <w:iCs/>
+              </w:rPr>
+            </m:ctrlPr>
+          </m:sSupPr>
+          <m:e>
+            <m:r>
+              <w:rPr>
+                <w:rFonts w:ascii="Cambria Math" w:hAnsi="Cambria Math"/>
+              </w:rPr>
+              <m:t>sin⁡</m:t>
+            </m:r>
+          </m:e>
+          <m:sup>
+            <m:r>
+              <w:rPr>
+                <w:rFonts w:ascii="Cambria Math" w:hAnsi="Cambria Math"/>
+              </w:rPr>
+              <m:t>2</m:t>
+            </m:r>
+          </m:sup>
+        </m:sSup>
+        <m:r>
+          <w:rPr>
+            <w:rFonts w:ascii="Cambria Math" w:hAnsi="Cambria Math"/>
+          </w:rPr>
+          <m:t>(2π</m:t>
+        </m:r>
+        <m:sSub>
+          <m:sSubPr>
+            <m:ctrlPr>
+              <w:rPr>
+                <w:rFonts w:ascii="Cambria Math" w:hAnsi="Cambria Math"/>
+                <w:bCs/>
+                <w:i/>
+                <w:iCs/>
+              </w:rPr>
+            </m:ctrlPr>
+          </m:sSubPr>
+          <m:e>
+            <m:r>
+              <w:rPr>
+                <w:rFonts w:ascii="Cambria Math" w:hAnsi="Cambria Math"/>
+              </w:rPr>
+              <m:t>F</m:t>
+            </m:r>
+          </m:e>
+          <m:sub>
+            <m:r>
+              <m:rPr>
+                <m:nor/>
+              </m:rPr>
+              <w:rPr>
+                <w:bCs/>
+                <w:i/>
+                <w:iCs/>
+              </w:rPr>
+              <m:t>mod</m:t>
+            </m:r>
+          </m:sub>
+        </m:sSub>
+        <m:r>
+          <w:rPr>
+            <w:rFonts w:ascii="Cambria Math" w:hAnsi="Cambria Math"/>
+          </w:rPr>
+          <m:t>t)=</m:t>
+        </m:r>
+        <m:f>
+          <m:fPr>
+            <m:ctrlPr>
+              <w:rPr>
+                <w:rFonts w:ascii="Cambria Math" w:hAnsi="Cambria Math"/>
+                <w:bCs/>
+                <w:i/>
+                <w:iCs/>
+              </w:rPr>
+            </m:ctrlPr>
+          </m:fPr>
+          <m:num>
+            <m:r>
+              <w:rPr>
+                <w:rFonts w:ascii="Cambria Math" w:hAnsi="Cambria Math"/>
+              </w:rPr>
+              <m:t>1</m:t>
+            </m:r>
+          </m:num>
+          <m:den>
+            <m:r>
+              <w:rPr>
+                <w:rFonts w:ascii="Cambria Math" w:hAnsi="Cambria Math"/>
+              </w:rPr>
+              <m:t>2</m:t>
+            </m:r>
+          </m:den>
+        </m:f>
+        <m:r>
+          <w:rPr>
+            <w:rFonts w:ascii="Cambria Math" w:hAnsi="Cambria Math"/>
+          </w:rPr>
+          <m:t>y(t)-</m:t>
+        </m:r>
+        <m:f>
+          <m:fPr>
+            <m:ctrlPr>
+              <w:rPr>
+                <w:rFonts w:ascii="Cambria Math" w:hAnsi="Cambria Math"/>
+                <w:bCs/>
+                <w:i/>
+                <w:iCs/>
+              </w:rPr>
+            </m:ctrlPr>
+          </m:fPr>
+          <m:num>
+            <m:r>
+              <w:rPr>
+                <w:rFonts w:ascii="Cambria Math" w:hAnsi="Cambria Math"/>
+              </w:rPr>
+              <m:t>1</m:t>
+            </m:r>
+          </m:num>
+          <m:den>
+            <m:r>
+              <w:rPr>
+                <w:rFonts w:ascii="Cambria Math" w:hAnsi="Cambria Math"/>
+              </w:rPr>
+              <m:t>2</m:t>
+            </m:r>
+          </m:den>
+        </m:f>
+        <m:r>
+          <w:rPr>
+            <w:rFonts w:ascii="Cambria Math" w:hAnsi="Cambria Math"/>
+          </w:rPr>
+          <m:t>y(t)cos⁡(4π</m:t>
+        </m:r>
+        <m:sSub>
+          <m:sSubPr>
+            <m:ctrlPr>
+              <w:rPr>
+                <w:rFonts w:ascii="Cambria Math" w:hAnsi="Cambria Math"/>
+                <w:bCs/>
+                <w:i/>
+                <w:iCs/>
+              </w:rPr>
+            </m:ctrlPr>
+          </m:sSubPr>
+          <m:e>
+            <m:r>
+              <w:rPr>
+                <w:rFonts w:ascii="Cambria Math" w:hAnsi="Cambria Math"/>
+              </w:rPr>
+              <m:t>F</m:t>
+            </m:r>
+          </m:e>
+          <m:sub>
+            <m:r>
+              <m:rPr>
+                <m:nor/>
+              </m:rPr>
+              <w:rPr>
+                <w:bCs/>
+                <w:i/>
+                <w:iCs/>
+              </w:rPr>
+              <m:t>mod</m:t>
+            </m:r>
+          </m:sub>
+        </m:sSub>
+        <m:r>
+          <w:rPr>
+            <w:rFonts w:ascii="Cambria Math" w:hAnsi="Cambria Math"/>
+          </w:rPr>
+          <m:t>t)</m:t>
+        </m:r>
+      </m:oMath>
+      <w:r>
+        <w:rPr>
+          <w:bCs/>
+          <w:i/>
+          <w:iCs/>
+        </w:rPr>
+        <w:t xml:space="preserve">. </w:t>
+      </w:r>
+      <w:r>
+        <w:rPr>
+          <w:bCs/>
+        </w:rPr>
+        <w:t>Le spectre de</w:t>
+      </w:r>
+      <w:r>
+        <w:rPr>
+          <w:bCs/>
+          <w:i/>
+          <w:iCs/>
+        </w:rPr>
+        <w:t> </w:t>
+      </w:r>
+      <m:oMath>
+        <m:r>
+          <w:rPr>
+            <w:rFonts w:ascii="Cambria Math" w:hAnsi="Cambria Math"/>
+          </w:rPr>
+          <m:t>ys(t)</m:t>
+        </m:r>
+      </m:oMath>
+      <w:r>
+        <w:rPr>
+          <w:bCs/>
+          <w:i/>
+          <w:iCs/>
+        </w:rPr>
+        <w:t> </w:t>
+      </w:r>
+      <w:r>
+        <w:rPr>
+          <w:bCs/>
+        </w:rPr>
+        <w:t>contient donc une copie basse fréquence du signal original (multipliée par 1/2) et une copie déplacée autour de </w:t>
+      </w:r>
+      <m:oMath>
+        <m:r>
+          <m:rPr>
+            <m:sty m:val="p"/>
+          </m:rPr>
+          <w:rPr>
+            <w:rFonts w:ascii="Cambria Math" w:hAnsi="Cambria Math"/>
+          </w:rPr>
+          <m:t>2</m:t>
+        </m:r>
+        <m:sSub>
+          <m:sSubPr>
+            <m:ctrlPr>
+              <w:rPr>
+                <w:rFonts w:ascii="Cambria Math" w:hAnsi="Cambria Math"/>
+                <w:bCs/>
+              </w:rPr>
+            </m:ctrlPr>
+          </m:sSubPr>
+          <m:e>
+            <m:r>
+              <m:rPr>
+                <m:sty m:val="p"/>
+              </m:rPr>
+              <w:rPr>
+                <w:rFonts w:ascii="Cambria Math" w:hAnsi="Cambria Math"/>
+              </w:rPr>
+              <m:t>F</m:t>
+            </m:r>
+          </m:e>
+          <m:sub>
+            <m:r>
+              <m:rPr>
+                <m:nor/>
+              </m:rPr>
+              <w:rPr>
+                <w:bCs/>
+              </w:rPr>
+              <m:t>mod</m:t>
+            </m:r>
+          </m:sub>
+        </m:sSub>
+      </m:oMath>
+      <w:r>
+        <w:rPr>
+          <w:bCs/>
+        </w:rPr>
+        <w:t>.</w:t>
+      </w:r>
+    </w:p>
+    <w:p>
+      <w:pPr>
+        <w:rPr>
+          <w:bCs/>
+        </w:rPr>
+      </w:pPr>
+      <w:r>
+        <w:rPr>
+          <w:bCs/>
+        </w:rPr>
+        <w:t>La démodulation consiste à appliquer un filtre passe</w:t>
+      </w:r>
+      <w:r>
+        <w:rPr>
+          <w:bCs/>
+        </w:rPr>
+        <w:noBreakHyphen/>
+        <w:t>bas sur</w:t>
+      </w:r>
+      <w:r>
+        <w:rPr>
+          <w:bCs/>
+          <w:i/>
+          <w:iCs/>
+        </w:rPr>
+        <w:t> </w:t>
+      </w:r>
+      <m:oMath>
+        <m:r>
+          <w:rPr>
+            <w:rFonts w:ascii="Cambria Math" w:hAnsi="Cambria Math"/>
+          </w:rPr>
+          <m:t>ys(t)</m:t>
+        </m:r>
+      </m:oMath>
+      <w:r>
+        <w:rPr>
+          <w:bCs/>
+          <w:i/>
+          <w:iCs/>
+        </w:rPr>
+        <w:t> </w:t>
+      </w:r>
+      <w:r>
+        <w:rPr>
+          <w:bCs/>
+        </w:rPr>
+        <w:t>pour supprimer la partie haute fréquence autour de </w:t>
+      </w:r>
+      <m:oMath>
+        <m:r>
+          <m:rPr>
+            <m:sty m:val="p"/>
+          </m:rPr>
+          <w:rPr>
+            <w:rFonts w:ascii="Cambria Math" w:hAnsi="Cambria Math"/>
+          </w:rPr>
+          <m:t>2</m:t>
+        </m:r>
+        <m:sSub>
+          <m:sSubPr>
+            <m:ctrlPr>
+              <w:rPr>
+                <w:rFonts w:ascii="Cambria Math" w:hAnsi="Cambria Math"/>
+                <w:bCs/>
+              </w:rPr>
+            </m:ctrlPr>
+          </m:sSubPr>
+          <m:e>
+            <m:r>
+              <m:rPr>
+                <m:sty m:val="p"/>
+              </m:rPr>
+              <w:rPr>
+                <w:rFonts w:ascii="Cambria Math" w:hAnsi="Cambria Math"/>
+              </w:rPr>
+              <m:t>F</m:t>
+            </m:r>
+          </m:e>
+          <m:sub>
+            <m:r>
+              <m:rPr>
+                <m:nor/>
+              </m:rPr>
+              <w:rPr>
+                <w:bCs/>
+              </w:rPr>
+              <m:t>mod</m:t>
+            </m:r>
+          </m:sub>
+        </m:sSub>
+      </m:oMath>
+      <w:r>
+        <w:rPr>
+          <w:bCs/>
+        </w:rPr>
+        <w:t> et ne garder que le terme</w:t>
+      </w:r>
+      <w:r>
+        <w:rPr>
+          <w:bCs/>
+          <w:i/>
+          <w:iCs/>
+        </w:rPr>
+        <w:t> </w:t>
+      </w:r>
+      <m:oMath>
+        <m:f>
+          <m:fPr>
+            <m:ctrlPr>
+              <w:rPr>
+                <w:rFonts w:ascii="Cambria Math" w:hAnsi="Cambria Math"/>
+                <w:bCs/>
+              </w:rPr>
+            </m:ctrlPr>
+          </m:fPr>
+          <m:num>
+            <m:r>
+              <w:rPr>
+                <w:rFonts w:ascii="Cambria Math" w:hAnsi="Cambria Math"/>
+              </w:rPr>
+              <m:t>1</m:t>
+            </m:r>
+          </m:num>
+          <m:den>
+            <m:r>
+              <w:rPr>
+                <w:rFonts w:ascii="Cambria Math" w:hAnsi="Cambria Math"/>
+              </w:rPr>
+              <m:t>2</m:t>
+            </m:r>
+          </m:den>
+        </m:f>
+        <m:r>
+          <w:rPr>
+            <w:rFonts w:ascii="Cambria Math" w:hAnsi="Cambria Math"/>
+          </w:rPr>
+          <m:t>y(t)</m:t>
+        </m:r>
+      </m:oMath>
+      <w:r>
+        <w:rPr>
+          <w:bCs/>
+          <w:i/>
+          <w:iCs/>
+        </w:rPr>
+        <w:t xml:space="preserve">. </w:t>
+      </w:r>
+      <w:r>
+        <w:rPr>
+          <w:bCs/>
+        </w:rPr>
+        <w:t>On obtient alors une version filtrée</w:t>
+      </w:r>
+      <w:r>
+        <w:rPr>
+          <w:bCs/>
+          <w:i/>
+          <w:iCs/>
+        </w:rPr>
+        <w:t> </w:t>
+      </w:r>
+      <m:oMath>
+        <m:sSub>
+          <m:sSubPr>
+            <m:ctrlPr>
+              <w:rPr>
+                <w:rFonts w:ascii="Cambria Math" w:hAnsi="Cambria Math"/>
+                <w:bCs/>
+              </w:rPr>
+            </m:ctrlPr>
+          </m:sSubPr>
+          <m:e>
+            <m:r>
+              <w:rPr>
+                <w:rFonts w:ascii="Cambria Math" w:hAnsi="Cambria Math"/>
+              </w:rPr>
+              <m:t>y</m:t>
+            </m:r>
+          </m:e>
+          <m:sub>
+            <m:r>
+              <m:rPr>
+                <m:nor/>
+              </m:rPr>
+              <w:rPr>
+                <w:bCs/>
+              </w:rPr>
+              <m:t>rec</m:t>
+            </m:r>
+          </m:sub>
+        </m:sSub>
+        <m:r>
+          <w:rPr>
+            <w:rFonts w:ascii="Cambria Math" w:hAnsi="Cambria Math"/>
+          </w:rPr>
+          <m:t>(t)</m:t>
+        </m:r>
+      </m:oMath>
+      <w:r>
+        <w:rPr>
+          <w:bCs/>
+          <w:i/>
+          <w:iCs/>
+        </w:rPr>
+        <w:t> </w:t>
+      </w:r>
+      <w:r>
+        <w:rPr>
+          <w:bCs/>
+        </w:rPr>
+        <w:t>proportionnelle à</w:t>
+      </w:r>
+      <w:r>
+        <w:rPr>
+          <w:bCs/>
+          <w:i/>
+          <w:iCs/>
+        </w:rPr>
+        <w:t> </w:t>
+      </w:r>
+      <m:oMath>
+        <m:r>
+          <w:rPr>
+            <w:rFonts w:ascii="Cambria Math" w:hAnsi="Cambria Math"/>
+          </w:rPr>
+          <m:t>y(t)</m:t>
+        </m:r>
+      </m:oMath>
+      <w:r>
+        <w:rPr>
+          <w:bCs/>
+          <w:i/>
+          <w:iCs/>
+        </w:rPr>
+        <w:t xml:space="preserve">, </w:t>
+      </w:r>
+      <w:r>
+        <w:rPr>
+          <w:bCs/>
+        </w:rPr>
+        <w:t>que l’on peut amplifier (gain ≈ 2) pour retrouver le niveau d’origine.</w:t>
+      </w:r>
+      <w:r>
+        <w:rPr>
+          <w:bCs/>
+        </w:rPr>
+        <w:br/>
+      </w:r>
+    </w:p>
+    <w:p>
+      <w:pPr>
+        <w:rPr>
+          <w:bCs/>
+        </w:rPr>
+      </w:pPr>
+      <w:r>
+        <w:rPr>
+          <w:bCs/>
+        </w:rPr>
+        <w:lastRenderedPageBreak/>
         <w:t xml:space="preserve">Obtenir et visualiser le spectre d’amplitude de </w:t>
       </w:r>
       <w:r>
@@ -2813,6 +3372,46 @@
           <w:bCs/>
         </w:rPr>
       </w:pPr>
+      <w:r>
+        <w:rPr>
+          <w:noProof/>
+        </w:rPr>
+        <w:drawing>
+          <wp:inline distT="0" distB="0" distL="0" distR="0" wp14:anchorId="4E6B87F2" wp14:editId="68B45112">
+            <wp:extent cx="6931025" cy="4487545"/>
+            <wp:effectExtent l="0" t="0" r="0" b="0"/>
+            <wp:docPr id="1761740393" name="Image 1" descr="Une image contenant capture d’écran, texte, Tracé&#10;&#10;Le contenu généré par l’IA peut être incorrect."/>
+            <wp:cNvGraphicFramePr>
+              <a:graphicFrameLocks xmlns:a="http://schemas.openxmlformats.org/drawingml/2006/main" noChangeAspect="1"/>
+            </wp:cNvGraphicFramePr>
+            <a:graphic xmlns:a="http://schemas.openxmlformats.org/drawingml/2006/main">
+              <a:graphicData uri="http://schemas.openxmlformats.org/drawingml/2006/picture">
+                <pic:pic xmlns:pic="http://schemas.openxmlformats.org/drawingml/2006/picture">
+                  <pic:nvPicPr>
+                    <pic:cNvPr id="1761740393" name="Image 1" descr="Une image contenant capture d’écran, texte, Tracé&#10;&#10;Le contenu généré par l’IA peut être incorrect."/>
+                    <pic:cNvPicPr/>
+                  </pic:nvPicPr>
+                  <pic:blipFill>
+                    <a:blip r:embed="rId15"/>
+                    <a:stretch>
+                      <a:fillRect/>
+                    </a:stretch>
+                  </pic:blipFill>
+                  <pic:spPr>
+                    <a:xfrm>
+                      <a:off x="0" y="0"/>
+                      <a:ext cx="6931025" cy="4487545"/>
+                    </a:xfrm>
+                    <a:prstGeom prst="rect">
+                      <a:avLst/>
+                    </a:prstGeom>
+                  </pic:spPr>
+                </pic:pic>
+              </a:graphicData>
+            </a:graphic>
+          </wp:inline>
+        </w:drawing>
+      </w:r>
     </w:p>
     <w:p>
       <w:pPr>

--- a/ISEN/Traitement du signal/CIPA4/TP/TP3/TP3cipa.docx
+++ b/ISEN/Traitement du signal/CIPA4/TP/TP3/TP3cipa.docx
@@ -977,10 +977,10 @@
           <w:noProof/>
         </w:rPr>
         <w:drawing>
-          <wp:inline distT="0" distB="0" distL="0" distR="0" wp14:anchorId="1D4BF99B" wp14:editId="1356D372">
+          <wp:inline distT="0" distB="0" distL="0" distR="0" wp14:anchorId="3FD9FC9E" wp14:editId="47B6B794">
             <wp:extent cx="6931025" cy="4569460"/>
             <wp:effectExtent l="0" t="0" r="0" b="0"/>
-            <wp:docPr id="2020534376" name="Image 1" descr="Une image contenant capture d’écran, Tracé&#10;&#10;Le contenu généré par l’IA peut être incorrect."/>
+            <wp:docPr id="1085368022" name="Image 1" descr="Une image contenant capture d’écran, Tracé&#10;&#10;Le contenu généré par l’IA peut être incorrect."/>
             <wp:cNvGraphicFramePr>
               <a:graphicFrameLocks xmlns:a="http://schemas.openxmlformats.org/drawingml/2006/main" noChangeAspect="1"/>
             </wp:cNvGraphicFramePr>
@@ -988,7 +988,7 @@
               <a:graphicData uri="http://schemas.openxmlformats.org/drawingml/2006/picture">
                 <pic:pic xmlns:pic="http://schemas.openxmlformats.org/drawingml/2006/picture">
                   <pic:nvPicPr>
-                    <pic:cNvPr id="2020534376" name="Image 1" descr="Une image contenant capture d’écran, Tracé&#10;&#10;Le contenu généré par l’IA peut être incorrect."/>
+                    <pic:cNvPr id="1085368022" name="Image 1" descr="Une image contenant capture d’écran, Tracé&#10;&#10;Le contenu généré par l’IA peut être incorrect."/>
                     <pic:cNvPicPr/>
                   </pic:nvPicPr>
                   <pic:blipFill>
